--- a/FECALYSIS.docx
+++ b/FECALYSIS.docx
@@ -1,148 +1,197 @@
 
 <file path=word/document.xml><?xml version="1.0" encoding="utf-8"?>
-<w:document xmlns:mc="http://schemas.openxmlformats.org/markup-compatibility/2006" xmlns:o="urn:schemas-microsoft-com:office:office" xmlns:r="http://schemas.openxmlformats.org/officeDocument/2006/relationships" xmlns:m="http://schemas.openxmlformats.org/officeDocument/2006/math" xmlns:v="urn:schemas-microsoft-com:vml" xmlns:wp="http://schemas.openxmlformats.org/drawingml/2006/wordprocessingDrawing" xmlns:w10="urn:schemas-microsoft-com:office:word" xmlns:w="http://schemas.openxmlformats.org/wordprocessingml/2006/main" xmlns:wne="http://schemas.microsoft.com/office/word/2006/wordml" xmlns:sl="http://schemas.openxmlformats.org/schemaLibrary/2006/main" xmlns:a="http://schemas.openxmlformats.org/drawingml/2006/main" xmlns:pic="http://schemas.openxmlformats.org/drawingml/2006/picture" xmlns:c="http://schemas.openxmlformats.org/drawingml/2006/chart" xmlns:lc="http://schemas.openxmlformats.org/drawingml/2006/lockedCanvas" xmlns:dgm="http://schemas.openxmlformats.org/drawingml/2006/diagram" xmlns:wps="http://schemas.microsoft.com/office/word/2010/wordprocessingShape" xmlns:wpg="http://schemas.microsoft.com/office/word/2010/wordprocessingGroup" xmlns:w14="http://schemas.microsoft.com/office/word/2010/wordml" xmlns:w15="http://schemas.microsoft.com/office/word/2012/wordml">
+<w:document xmlns:wpc="http://schemas.microsoft.com/office/word/2010/wordprocessingCanvas" xmlns:mc="http://schemas.openxmlformats.org/markup-compatibility/2006" xmlns:o="urn:schemas-microsoft-com:office:office" xmlns:r="http://schemas.openxmlformats.org/officeDocument/2006/relationships" xmlns:m="http://schemas.openxmlformats.org/officeDocument/2006/math" xmlns:v="urn:schemas-microsoft-com:vml" xmlns:wp14="http://schemas.microsoft.com/office/word/2010/wordprocessingDrawing" xmlns:wp="http://schemas.openxmlformats.org/drawingml/2006/wordprocessingDrawing" xmlns:w="http://schemas.openxmlformats.org/wordprocessingml/2006/main" xmlns:w14="http://schemas.microsoft.com/office/word/2010/wordml" xmlns:w10="urn:schemas-microsoft-com:office:word" xmlns:w15="http://schemas.microsoft.com/office/word/2012/wordml" xmlns:wpg="http://schemas.microsoft.com/office/word/2010/wordprocessingGroup" xmlns:wpi="http://schemas.microsoft.com/office/word/2010/wordprocessingInk" xmlns:wne="http://schemas.microsoft.com/office/word/2006/wordml" xmlns:wps="http://schemas.microsoft.com/office/word/2010/wordprocessingShape" xmlns:wpsCustomData="http://www.wps.cn/officeDocument/2013/wpsCustomData" mc:Ignorable="w14 w15 wp14">
   <w:body>
     <w:p>
       <w:pPr>
         <w:rPr>
-          <w:b w:val="1"/>
+          <w:b/>
         </w:rPr>
       </w:pPr>
-      <w:r>
-        <w:rPr>
-          <w:rtl w:val="0"/>
-        </w:rPr>
-      </w:r>
     </w:p>
     <w:p>
       <w:pPr>
         <w:jc w:val="both"/>
         <w:rPr>
-          <w:b w:val="1"/>
+          <w:rFonts w:hint="default"/>
+          <w:b/>
+          <w:lang w:val="en-US"/>
         </w:rPr>
       </w:pPr>
       <w:r>
         <w:rPr>
-          <w:b w:val="1"/>
-          <w:rtl w:val="0"/>
-        </w:rPr>
-        <w:t xml:space="preserve">OR. NO.:</w:t>
+          <w:b/>
+          <w:rtl w:val="0"/>
+        </w:rPr>
+        <w:t>OR. NO.:</w:t>
+      </w:r>
+      <w:r>
+        <w:rPr>
+          <w:b/>
+          <w:rtl w:val="0"/>
+        </w:rPr>
         <w:tab/>
-        <w:t xml:space="preserve">5453981                                                                        DATE:     10/11/2022</w:t>
+      </w:r>
+      <w:r>
+        <w:rPr>
+          <w:rFonts w:hint="default"/>
+          <w:b/>
+          <w:rtl w:val="0"/>
+          <w:lang w:val="en-US"/>
+        </w:rPr>
+        <w:t>{{OR_NO}}</w:t>
+      </w:r>
+      <w:r>
+        <w:rPr>
+          <w:b/>
+          <w:rtl w:val="0"/>
+        </w:rPr>
+        <w:t xml:space="preserve">                                                                        DATE:     </w:t>
+      </w:r>
+      <w:r>
+        <w:rPr>
+          <w:rFonts w:hint="default"/>
+          <w:b/>
+          <w:rtl w:val="0"/>
+          <w:lang w:val="en-US"/>
+        </w:rPr>
+        <w:t>{{DATE}}</w:t>
       </w:r>
     </w:p>
     <w:p>
       <w:pPr>
         <w:jc w:val="both"/>
         <w:rPr>
-          <w:b w:val="1"/>
+          <w:rFonts w:hint="default"/>
+          <w:b/>
+          <w:lang w:val="en-US"/>
         </w:rPr>
       </w:pPr>
       <w:r>
         <w:rPr>
-          <w:b w:val="1"/>
-          <w:rtl w:val="0"/>
-        </w:rPr>
-        <w:t xml:space="preserve">NAME:</w:t>
+          <w:b/>
+          <w:rtl w:val="0"/>
+        </w:rPr>
+        <w:t>NAME:</w:t>
+      </w:r>
+      <w:r>
+        <w:rPr>
+          <w:b/>
+          <w:rtl w:val="0"/>
+        </w:rPr>
         <w:tab/>
-        <w:t xml:space="preserve">MAANDIG, MARK ARIES</w:t>
+      </w:r>
+      <w:r>
+        <w:rPr>
+          <w:rFonts w:hint="default"/>
+          <w:b/>
+          <w:rtl w:val="0"/>
+          <w:lang w:val="en-US"/>
+        </w:rPr>
+        <w:t>{{NAME}}</w:t>
       </w:r>
     </w:p>
     <w:p>
       <w:pPr>
         <w:rPr>
-          <w:b w:val="1"/>
+          <w:rFonts w:hint="default"/>
+          <w:b/>
+          <w:lang w:val="en-US"/>
         </w:rPr>
       </w:pPr>
       <w:r>
         <w:rPr>
-          <w:b w:val="1"/>
-          <w:rtl w:val="0"/>
-        </w:rPr>
-        <w:t xml:space="preserve">AGE/SEX:</w:t>
+          <w:b/>
+          <w:rtl w:val="0"/>
+        </w:rPr>
+        <w:t>AGE/SEX:</w:t>
+      </w:r>
+      <w:r>
+        <w:rPr>
+          <w:b/>
+          <w:rtl w:val="0"/>
+        </w:rPr>
         <w:tab/>
-        <w:t xml:space="preserve">25/M</w:t>
+      </w:r>
+      <w:r>
+        <w:rPr>
+          <w:rFonts w:hint="default"/>
+          <w:b/>
+          <w:rtl w:val="0"/>
+          <w:lang w:val="en-US"/>
+        </w:rPr>
+        <w:t>{{AGE_SEX}}</w:t>
       </w:r>
     </w:p>
     <w:p>
       <w:pPr>
         <w:rPr>
-          <w:b w:val="1"/>
+          <w:b/>
         </w:rPr>
       </w:pPr>
-      <w:r>
-        <w:rPr>
-          <w:rtl w:val="0"/>
-        </w:rPr>
-      </w:r>
     </w:p>
     <w:p>
       <w:pPr>
         <w:jc w:val="center"/>
         <w:rPr>
-          <w:b w:val="1"/>
+          <w:b/>
           <w:u w:val="single"/>
         </w:rPr>
       </w:pPr>
       <w:r>
         <w:rPr>
-          <w:b w:val="1"/>
+          <w:b/>
           <w:u w:val="single"/>
           <w:rtl w:val="0"/>
         </w:rPr>
-        <w:t xml:space="preserve">FECALYSIS</w:t>
+        <w:t>FECALYSIS</w:t>
       </w:r>
     </w:p>
-    <w:p>
-      <w:pPr>
-        <w:rPr/>
-      </w:pPr>
-      <w:r>
-        <w:rPr>
-          <w:rtl w:val="0"/>
-        </w:rPr>
-      </w:r>
-    </w:p>
+    <w:p/>
     <w:tbl>
       <w:tblPr>
-        <w:tblStyle w:val="Table1"/>
-        <w:tblW w:w="10110.0" w:type="dxa"/>
-        <w:jc w:val="left"/>
-        <w:tblInd w:w="-45.0" w:type="dxa"/>
+        <w:tblStyle w:val="13"/>
+        <w:tblW w:w="10110" w:type="dxa"/>
+        <w:tblInd w:w="-45" w:type="dxa"/>
         <w:tblBorders>
-          <w:top w:color="000000" w:space="0" w:sz="8" w:val="single"/>
-          <w:left w:color="000000" w:space="0" w:sz="8" w:val="single"/>
-          <w:bottom w:color="000000" w:space="0" w:sz="8" w:val="single"/>
-          <w:right w:color="000000" w:space="0" w:sz="8" w:val="single"/>
-          <w:insideH w:color="000000" w:space="0" w:sz="8" w:val="single"/>
-          <w:insideV w:color="000000" w:space="0" w:sz="8" w:val="single"/>
+          <w:top w:val="single" w:color="000000" w:sz="8" w:space="0"/>
+          <w:left w:val="single" w:color="000000" w:sz="8" w:space="0"/>
+          <w:bottom w:val="single" w:color="000000" w:sz="8" w:space="0"/>
+          <w:right w:val="single" w:color="000000" w:sz="8" w:space="0"/>
+          <w:insideH w:val="single" w:color="000000" w:sz="8" w:space="0"/>
+          <w:insideV w:val="single" w:color="000000" w:sz="8" w:space="0"/>
         </w:tblBorders>
         <w:tblLayout w:type="fixed"/>
-        <w:tblLook w:val="0600"/>
+        <w:tblCellMar>
+          <w:top w:w="100" w:type="dxa"/>
+          <w:left w:w="100" w:type="dxa"/>
+          <w:bottom w:w="100" w:type="dxa"/>
+          <w:right w:w="100" w:type="dxa"/>
+        </w:tblCellMar>
       </w:tblPr>
       <w:tblGrid>
         <w:gridCol w:w="4860"/>
         <w:gridCol w:w="5250"/>
-        <w:tblGridChange w:id="0">
-          <w:tblGrid>
-            <w:gridCol w:w="4860"/>
-            <w:gridCol w:w="5250"/>
-          </w:tblGrid>
-        </w:tblGridChange>
       </w:tblGrid>
       <w:tr>
-        <w:trPr>
-          <w:cantSplit w:val="0"/>
-          <w:tblHeader w:val="0"/>
-        </w:trPr>
+        <w:tblPrEx>
+          <w:tblBorders>
+            <w:top w:val="single" w:color="000000" w:sz="8" w:space="0"/>
+            <w:left w:val="single" w:color="000000" w:sz="8" w:space="0"/>
+            <w:bottom w:val="single" w:color="000000" w:sz="8" w:space="0"/>
+            <w:right w:val="single" w:color="000000" w:sz="8" w:space="0"/>
+            <w:insideH w:val="single" w:color="000000" w:sz="8" w:space="0"/>
+            <w:insideV w:val="single" w:color="000000" w:sz="8" w:space="0"/>
+          </w:tblBorders>
+        </w:tblPrEx>
         <w:tc>
           <w:tcPr>
-            <w:shd w:fill="auto" w:val="clear"/>
+            <w:shd w:val="clear" w:color="auto" w:fill="auto"/>
             <w:tcMar>
-              <w:top w:w="100.0" w:type="dxa"/>
-              <w:left w:w="100.0" w:type="dxa"/>
-              <w:bottom w:w="100.0" w:type="dxa"/>
-              <w:right w:w="100.0" w:type="dxa"/>
+              <w:top w:w="100" w:type="dxa"/>
+              <w:left w:w="100" w:type="dxa"/>
+              <w:bottom w:w="100" w:type="dxa"/>
+              <w:right w:w="100" w:type="dxa"/>
             </w:tcMar>
             <w:vAlign w:val="top"/>
           </w:tcPr>
@@ -153,34 +202,33 @@
               <w:pageBreakBefore w:val="0"/>
               <w:widowControl w:val="0"/>
               <w:pBdr>
-                <w:top w:space="0" w:sz="0" w:val="nil"/>
-                <w:left w:space="0" w:sz="0" w:val="nil"/>
-                <w:bottom w:space="0" w:sz="0" w:val="nil"/>
-                <w:right w:space="0" w:sz="0" w:val="nil"/>
-                <w:between w:space="0" w:sz="0" w:val="nil"/>
+                <w:top w:val="none" w:color="auto" w:sz="0" w:space="0"/>
+                <w:left w:val="none" w:color="auto" w:sz="0" w:space="0"/>
+                <w:bottom w:val="none" w:color="auto" w:sz="0" w:space="0"/>
+                <w:right w:val="none" w:color="auto" w:sz="0" w:space="0"/>
+                <w:between w:val="none" w:color="auto" w:sz="0" w:space="0"/>
               </w:pBdr>
-              <w:shd w:fill="auto" w:val="clear"/>
-              <w:spacing w:after="0" w:before="0" w:line="240" w:lineRule="auto"/>
+              <w:shd w:val="clear" w:fill="auto"/>
+              <w:spacing w:before="0" w:after="0" w:line="240" w:lineRule="auto"/>
               <w:ind w:left="0" w:right="0" w:firstLine="0"/>
               <w:jc w:val="left"/>
-              <w:rPr/>
             </w:pPr>
             <w:r>
               <w:rPr>
                 <w:rtl w:val="0"/>
               </w:rPr>
-              <w:t xml:space="preserve">COLOR</w:t>
+              <w:t>COLOR</w:t>
             </w:r>
           </w:p>
         </w:tc>
         <w:tc>
           <w:tcPr>
-            <w:shd w:fill="auto" w:val="clear"/>
+            <w:shd w:val="clear" w:color="auto" w:fill="auto"/>
             <w:tcMar>
-              <w:top w:w="100.0" w:type="dxa"/>
-              <w:left w:w="100.0" w:type="dxa"/>
-              <w:bottom w:w="100.0" w:type="dxa"/>
-              <w:right w:w="100.0" w:type="dxa"/>
+              <w:top w:w="100" w:type="dxa"/>
+              <w:left w:w="100" w:type="dxa"/>
+              <w:bottom w:w="100" w:type="dxa"/>
+              <w:right w:w="100" w:type="dxa"/>
             </w:tcMar>
             <w:vAlign w:val="top"/>
           </w:tcPr>
@@ -191,43 +239,53 @@
               <w:pageBreakBefore w:val="0"/>
               <w:widowControl w:val="0"/>
               <w:pBdr>
-                <w:top w:space="0" w:sz="0" w:val="nil"/>
-                <w:left w:space="0" w:sz="0" w:val="nil"/>
-                <w:bottom w:space="0" w:sz="0" w:val="nil"/>
-                <w:right w:space="0" w:sz="0" w:val="nil"/>
-                <w:between w:space="0" w:sz="0" w:val="nil"/>
+                <w:top w:val="none" w:color="auto" w:sz="0" w:space="0"/>
+                <w:left w:val="none" w:color="auto" w:sz="0" w:space="0"/>
+                <w:bottom w:val="none" w:color="auto" w:sz="0" w:space="0"/>
+                <w:right w:val="none" w:color="auto" w:sz="0" w:space="0"/>
+                <w:between w:val="none" w:color="auto" w:sz="0" w:space="0"/>
               </w:pBdr>
-              <w:shd w:fill="auto" w:val="clear"/>
-              <w:spacing w:after="0" w:before="0" w:line="240" w:lineRule="auto"/>
+              <w:shd w:val="clear" w:fill="auto"/>
+              <w:spacing w:before="0" w:after="0" w:line="240" w:lineRule="auto"/>
               <w:ind w:left="0" w:right="0" w:firstLine="0"/>
               <w:jc w:val="center"/>
               <w:rPr>
-                <w:b w:val="1"/>
+                <w:rFonts w:hint="default"/>
+                <w:b/>
+                <w:lang w:val="en-US"/>
               </w:rPr>
             </w:pPr>
             <w:r>
               <w:rPr>
-                <w:b w:val="1"/>
+                <w:rFonts w:hint="default"/>
+                <w:b/>
                 <w:rtl w:val="0"/>
-              </w:rPr>
-              <w:t xml:space="preserve">BROWN</w:t>
+                <w:lang w:val="en-US"/>
+              </w:rPr>
+              <w:t>{{COLOR}}</w:t>
             </w:r>
           </w:p>
         </w:tc>
       </w:tr>
       <w:tr>
-        <w:trPr>
-          <w:cantSplit w:val="0"/>
-          <w:tblHeader w:val="0"/>
-        </w:trPr>
+        <w:tblPrEx>
+          <w:tblBorders>
+            <w:top w:val="single" w:color="000000" w:sz="8" w:space="0"/>
+            <w:left w:val="single" w:color="000000" w:sz="8" w:space="0"/>
+            <w:bottom w:val="single" w:color="000000" w:sz="8" w:space="0"/>
+            <w:right w:val="single" w:color="000000" w:sz="8" w:space="0"/>
+            <w:insideH w:val="single" w:color="000000" w:sz="8" w:space="0"/>
+            <w:insideV w:val="single" w:color="000000" w:sz="8" w:space="0"/>
+          </w:tblBorders>
+        </w:tblPrEx>
         <w:tc>
           <w:tcPr>
-            <w:shd w:fill="auto" w:val="clear"/>
+            <w:shd w:val="clear" w:color="auto" w:fill="auto"/>
             <w:tcMar>
-              <w:top w:w="100.0" w:type="dxa"/>
-              <w:left w:w="100.0" w:type="dxa"/>
-              <w:bottom w:w="100.0" w:type="dxa"/>
-              <w:right w:w="100.0" w:type="dxa"/>
+              <w:top w:w="100" w:type="dxa"/>
+              <w:left w:w="100" w:type="dxa"/>
+              <w:bottom w:w="100" w:type="dxa"/>
+              <w:right w:w="100" w:type="dxa"/>
             </w:tcMar>
             <w:vAlign w:val="top"/>
           </w:tcPr>
@@ -238,34 +296,33 @@
               <w:pageBreakBefore w:val="0"/>
               <w:widowControl w:val="0"/>
               <w:pBdr>
-                <w:top w:space="0" w:sz="0" w:val="nil"/>
-                <w:left w:space="0" w:sz="0" w:val="nil"/>
-                <w:bottom w:space="0" w:sz="0" w:val="nil"/>
-                <w:right w:space="0" w:sz="0" w:val="nil"/>
-                <w:between w:space="0" w:sz="0" w:val="nil"/>
+                <w:top w:val="none" w:color="auto" w:sz="0" w:space="0"/>
+                <w:left w:val="none" w:color="auto" w:sz="0" w:space="0"/>
+                <w:bottom w:val="none" w:color="auto" w:sz="0" w:space="0"/>
+                <w:right w:val="none" w:color="auto" w:sz="0" w:space="0"/>
+                <w:between w:val="none" w:color="auto" w:sz="0" w:space="0"/>
               </w:pBdr>
-              <w:shd w:fill="auto" w:val="clear"/>
-              <w:spacing w:after="0" w:before="0" w:line="240" w:lineRule="auto"/>
+              <w:shd w:val="clear" w:fill="auto"/>
+              <w:spacing w:before="0" w:after="0" w:line="240" w:lineRule="auto"/>
               <w:ind w:left="0" w:right="0" w:firstLine="0"/>
               <w:jc w:val="left"/>
-              <w:rPr/>
             </w:pPr>
             <w:r>
               <w:rPr>
                 <w:rtl w:val="0"/>
               </w:rPr>
-              <w:t xml:space="preserve">CONSISTENCY:</w:t>
+              <w:t>CONSISTENCY:</w:t>
             </w:r>
           </w:p>
         </w:tc>
         <w:tc>
           <w:tcPr>
-            <w:shd w:fill="auto" w:val="clear"/>
+            <w:shd w:val="clear" w:color="auto" w:fill="auto"/>
             <w:tcMar>
-              <w:top w:w="100.0" w:type="dxa"/>
-              <w:left w:w="100.0" w:type="dxa"/>
-              <w:bottom w:w="100.0" w:type="dxa"/>
-              <w:right w:w="100.0" w:type="dxa"/>
+              <w:top w:w="100" w:type="dxa"/>
+              <w:left w:w="100" w:type="dxa"/>
+              <w:bottom w:w="100" w:type="dxa"/>
+              <w:right w:w="100" w:type="dxa"/>
             </w:tcMar>
             <w:vAlign w:val="top"/>
           </w:tcPr>
@@ -276,43 +333,53 @@
               <w:pageBreakBefore w:val="0"/>
               <w:widowControl w:val="0"/>
               <w:pBdr>
-                <w:top w:space="0" w:sz="0" w:val="nil"/>
-                <w:left w:space="0" w:sz="0" w:val="nil"/>
-                <w:bottom w:space="0" w:sz="0" w:val="nil"/>
-                <w:right w:space="0" w:sz="0" w:val="nil"/>
-                <w:between w:space="0" w:sz="0" w:val="nil"/>
+                <w:top w:val="none" w:color="auto" w:sz="0" w:space="0"/>
+                <w:left w:val="none" w:color="auto" w:sz="0" w:space="0"/>
+                <w:bottom w:val="none" w:color="auto" w:sz="0" w:space="0"/>
+                <w:right w:val="none" w:color="auto" w:sz="0" w:space="0"/>
+                <w:between w:val="none" w:color="auto" w:sz="0" w:space="0"/>
               </w:pBdr>
-              <w:shd w:fill="auto" w:val="clear"/>
-              <w:spacing w:after="0" w:before="0" w:line="240" w:lineRule="auto"/>
+              <w:shd w:val="clear" w:fill="auto"/>
+              <w:spacing w:before="0" w:after="0" w:line="240" w:lineRule="auto"/>
               <w:ind w:left="0" w:right="0" w:firstLine="0"/>
               <w:jc w:val="center"/>
               <w:rPr>
-                <w:b w:val="1"/>
+                <w:rFonts w:hint="default"/>
+                <w:b/>
+                <w:lang w:val="en-US"/>
               </w:rPr>
             </w:pPr>
             <w:r>
               <w:rPr>
-                <w:b w:val="1"/>
+                <w:rFonts w:hint="default"/>
+                <w:b/>
                 <w:rtl w:val="0"/>
-              </w:rPr>
-              <w:t xml:space="preserve">SOFT</w:t>
+                <w:lang w:val="en-US"/>
+              </w:rPr>
+              <w:t>{{CONSISTENCY}}</w:t>
             </w:r>
           </w:p>
         </w:tc>
       </w:tr>
       <w:tr>
-        <w:trPr>
-          <w:cantSplit w:val="0"/>
-          <w:tblHeader w:val="0"/>
-        </w:trPr>
+        <w:tblPrEx>
+          <w:tblBorders>
+            <w:top w:val="single" w:color="000000" w:sz="8" w:space="0"/>
+            <w:left w:val="single" w:color="000000" w:sz="8" w:space="0"/>
+            <w:bottom w:val="single" w:color="000000" w:sz="8" w:space="0"/>
+            <w:right w:val="single" w:color="000000" w:sz="8" w:space="0"/>
+            <w:insideH w:val="single" w:color="000000" w:sz="8" w:space="0"/>
+            <w:insideV w:val="single" w:color="000000" w:sz="8" w:space="0"/>
+          </w:tblBorders>
+        </w:tblPrEx>
         <w:tc>
           <w:tcPr>
-            <w:shd w:fill="auto" w:val="clear"/>
+            <w:shd w:val="clear" w:color="auto" w:fill="auto"/>
             <w:tcMar>
-              <w:top w:w="100.0" w:type="dxa"/>
-              <w:left w:w="100.0" w:type="dxa"/>
-              <w:bottom w:w="100.0" w:type="dxa"/>
-              <w:right w:w="100.0" w:type="dxa"/>
+              <w:top w:w="100" w:type="dxa"/>
+              <w:left w:w="100" w:type="dxa"/>
+              <w:bottom w:w="100" w:type="dxa"/>
+              <w:right w:w="100" w:type="dxa"/>
             </w:tcMar>
             <w:vAlign w:val="top"/>
           </w:tcPr>
@@ -323,37 +390,37 @@
               <w:pageBreakBefore w:val="0"/>
               <w:widowControl w:val="0"/>
               <w:pBdr>
-                <w:top w:space="0" w:sz="0" w:val="nil"/>
-                <w:left w:space="0" w:sz="0" w:val="nil"/>
-                <w:bottom w:space="0" w:sz="0" w:val="nil"/>
-                <w:right w:space="0" w:sz="0" w:val="nil"/>
-                <w:between w:space="0" w:sz="0" w:val="nil"/>
+                <w:top w:val="none" w:color="auto" w:sz="0" w:space="0"/>
+                <w:left w:val="none" w:color="auto" w:sz="0" w:space="0"/>
+                <w:bottom w:val="none" w:color="auto" w:sz="0" w:space="0"/>
+                <w:right w:val="none" w:color="auto" w:sz="0" w:space="0"/>
+                <w:between w:val="none" w:color="auto" w:sz="0" w:space="0"/>
               </w:pBdr>
-              <w:shd w:fill="auto" w:val="clear"/>
-              <w:spacing w:after="0" w:before="0" w:line="240" w:lineRule="auto"/>
+              <w:shd w:val="clear" w:fill="auto"/>
+              <w:spacing w:before="0" w:after="0" w:line="240" w:lineRule="auto"/>
               <w:ind w:left="0" w:right="0" w:firstLine="0"/>
               <w:jc w:val="left"/>
               <w:rPr>
-                <w:b w:val="1"/>
+                <w:b/>
               </w:rPr>
             </w:pPr>
             <w:r>
               <w:rPr>
-                <w:b w:val="1"/>
+                <w:b/>
                 <w:rtl w:val="0"/>
               </w:rPr>
-              <w:t xml:space="preserve">MICROSCOPIC EXAMINATION</w:t>
+              <w:t>MICROSCOPIC EXAMINATION</w:t>
             </w:r>
           </w:p>
         </w:tc>
         <w:tc>
           <w:tcPr>
-            <w:shd w:fill="auto" w:val="clear"/>
+            <w:shd w:val="clear" w:color="auto" w:fill="auto"/>
             <w:tcMar>
-              <w:top w:w="100.0" w:type="dxa"/>
-              <w:left w:w="100.0" w:type="dxa"/>
-              <w:bottom w:w="100.0" w:type="dxa"/>
-              <w:right w:w="100.0" w:type="dxa"/>
+              <w:top w:w="100" w:type="dxa"/>
+              <w:left w:w="100" w:type="dxa"/>
+              <w:bottom w:w="100" w:type="dxa"/>
+              <w:right w:w="100" w:type="dxa"/>
             </w:tcMar>
             <w:vAlign w:val="top"/>
           </w:tcPr>
@@ -363,34 +430,40 @@
               <w:spacing w:line="240" w:lineRule="auto"/>
               <w:jc w:val="center"/>
               <w:rPr>
-                <w:b w:val="1"/>
+                <w:b/>
                 <w:u w:val="single"/>
               </w:rPr>
             </w:pPr>
             <w:r>
               <w:rPr>
-                <w:b w:val="1"/>
+                <w:b/>
                 <w:u w:val="single"/>
                 <w:rtl w:val="0"/>
               </w:rPr>
-              <w:t xml:space="preserve">RESULT</w:t>
+              <w:t>RESULT</w:t>
             </w:r>
           </w:p>
         </w:tc>
       </w:tr>
       <w:tr>
-        <w:trPr>
-          <w:cantSplit w:val="0"/>
-          <w:tblHeader w:val="0"/>
-        </w:trPr>
+        <w:tblPrEx>
+          <w:tblBorders>
+            <w:top w:val="single" w:color="000000" w:sz="8" w:space="0"/>
+            <w:left w:val="single" w:color="000000" w:sz="8" w:space="0"/>
+            <w:bottom w:val="single" w:color="000000" w:sz="8" w:space="0"/>
+            <w:right w:val="single" w:color="000000" w:sz="8" w:space="0"/>
+            <w:insideH w:val="single" w:color="000000" w:sz="8" w:space="0"/>
+            <w:insideV w:val="single" w:color="000000" w:sz="8" w:space="0"/>
+          </w:tblBorders>
+        </w:tblPrEx>
         <w:tc>
           <w:tcPr>
-            <w:shd w:fill="auto" w:val="clear"/>
+            <w:shd w:val="clear" w:color="auto" w:fill="auto"/>
             <w:tcMar>
-              <w:top w:w="100.0" w:type="dxa"/>
-              <w:left w:w="100.0" w:type="dxa"/>
-              <w:bottom w:w="100.0" w:type="dxa"/>
-              <w:right w:w="100.0" w:type="dxa"/>
+              <w:top w:w="100" w:type="dxa"/>
+              <w:left w:w="100" w:type="dxa"/>
+              <w:bottom w:w="100" w:type="dxa"/>
+              <w:right w:w="100" w:type="dxa"/>
             </w:tcMar>
             <w:vAlign w:val="top"/>
           </w:tcPr>
@@ -401,34 +474,33 @@
               <w:pageBreakBefore w:val="0"/>
               <w:widowControl w:val="0"/>
               <w:pBdr>
-                <w:top w:space="0" w:sz="0" w:val="nil"/>
-                <w:left w:space="0" w:sz="0" w:val="nil"/>
-                <w:bottom w:space="0" w:sz="0" w:val="nil"/>
-                <w:right w:space="0" w:sz="0" w:val="nil"/>
-                <w:between w:space="0" w:sz="0" w:val="nil"/>
+                <w:top w:val="none" w:color="auto" w:sz="0" w:space="0"/>
+                <w:left w:val="none" w:color="auto" w:sz="0" w:space="0"/>
+                <w:bottom w:val="none" w:color="auto" w:sz="0" w:space="0"/>
+                <w:right w:val="none" w:color="auto" w:sz="0" w:space="0"/>
+                <w:between w:val="none" w:color="auto" w:sz="0" w:space="0"/>
               </w:pBdr>
-              <w:shd w:fill="auto" w:val="clear"/>
-              <w:spacing w:after="0" w:before="0" w:line="240" w:lineRule="auto"/>
+              <w:shd w:val="clear" w:fill="auto"/>
+              <w:spacing w:before="0" w:after="0" w:line="240" w:lineRule="auto"/>
               <w:ind w:left="0" w:right="0" w:firstLine="0"/>
               <w:jc w:val="left"/>
-              <w:rPr/>
             </w:pPr>
             <w:r>
               <w:rPr>
                 <w:rtl w:val="0"/>
               </w:rPr>
-              <w:t xml:space="preserve">WBC</w:t>
+              <w:t>WBC</w:t>
             </w:r>
           </w:p>
         </w:tc>
         <w:tc>
           <w:tcPr>
-            <w:shd w:fill="auto" w:val="clear"/>
+            <w:shd w:val="clear" w:color="auto" w:fill="auto"/>
             <w:tcMar>
-              <w:top w:w="100.0" w:type="dxa"/>
-              <w:left w:w="100.0" w:type="dxa"/>
-              <w:bottom w:w="100.0" w:type="dxa"/>
-              <w:right w:w="100.0" w:type="dxa"/>
+              <w:top w:w="100" w:type="dxa"/>
+              <w:left w:w="100" w:type="dxa"/>
+              <w:bottom w:w="100" w:type="dxa"/>
+              <w:right w:w="100" w:type="dxa"/>
             </w:tcMar>
             <w:vAlign w:val="top"/>
           </w:tcPr>
@@ -437,30 +509,49 @@
               <w:widowControl w:val="0"/>
               <w:spacing w:line="240" w:lineRule="auto"/>
               <w:jc w:val="center"/>
-              <w:rPr/>
             </w:pPr>
             <w:r>
               <w:rPr>
+                <w:rFonts w:hint="default"/>
                 <w:rtl w:val="0"/>
-              </w:rPr>
-              <w:t xml:space="preserve">0-2 / HPF</w:t>
+                <w:lang w:val="en-US"/>
+              </w:rPr>
+              <w:t>{{WBC}}</w:t>
+            </w:r>
+            <w:r>
+              <w:rPr>
+                <w:rtl w:val="0"/>
+              </w:rPr>
+              <w:t xml:space="preserve"> / HPF</w:t>
             </w:r>
           </w:p>
         </w:tc>
       </w:tr>
       <w:tr>
-        <w:trPr>
-          <w:cantSplit w:val="0"/>
-          <w:tblHeader w:val="0"/>
-        </w:trPr>
+        <w:tblPrEx>
+          <w:tblBorders>
+            <w:top w:val="single" w:color="000000" w:sz="8" w:space="0"/>
+            <w:left w:val="single" w:color="000000" w:sz="8" w:space="0"/>
+            <w:bottom w:val="single" w:color="000000" w:sz="8" w:space="0"/>
+            <w:right w:val="single" w:color="000000" w:sz="8" w:space="0"/>
+            <w:insideH w:val="single" w:color="000000" w:sz="8" w:space="0"/>
+            <w:insideV w:val="single" w:color="000000" w:sz="8" w:space="0"/>
+          </w:tblBorders>
+          <w:tblCellMar>
+            <w:top w:w="100" w:type="dxa"/>
+            <w:left w:w="100" w:type="dxa"/>
+            <w:bottom w:w="100" w:type="dxa"/>
+            <w:right w:w="100" w:type="dxa"/>
+          </w:tblCellMar>
+        </w:tblPrEx>
         <w:tc>
           <w:tcPr>
-            <w:shd w:fill="auto" w:val="clear"/>
+            <w:shd w:val="clear" w:color="auto" w:fill="auto"/>
             <w:tcMar>
-              <w:top w:w="100.0" w:type="dxa"/>
-              <w:left w:w="100.0" w:type="dxa"/>
-              <w:bottom w:w="100.0" w:type="dxa"/>
-              <w:right w:w="100.0" w:type="dxa"/>
+              <w:top w:w="100" w:type="dxa"/>
+              <w:left w:w="100" w:type="dxa"/>
+              <w:bottom w:w="100" w:type="dxa"/>
+              <w:right w:w="100" w:type="dxa"/>
             </w:tcMar>
             <w:vAlign w:val="top"/>
           </w:tcPr>
@@ -471,34 +562,33 @@
               <w:pageBreakBefore w:val="0"/>
               <w:widowControl w:val="0"/>
               <w:pBdr>
-                <w:top w:space="0" w:sz="0" w:val="nil"/>
-                <w:left w:space="0" w:sz="0" w:val="nil"/>
-                <w:bottom w:space="0" w:sz="0" w:val="nil"/>
-                <w:right w:space="0" w:sz="0" w:val="nil"/>
-                <w:between w:space="0" w:sz="0" w:val="nil"/>
+                <w:top w:val="none" w:color="auto" w:sz="0" w:space="0"/>
+                <w:left w:val="none" w:color="auto" w:sz="0" w:space="0"/>
+                <w:bottom w:val="none" w:color="auto" w:sz="0" w:space="0"/>
+                <w:right w:val="none" w:color="auto" w:sz="0" w:space="0"/>
+                <w:between w:val="none" w:color="auto" w:sz="0" w:space="0"/>
               </w:pBdr>
-              <w:shd w:fill="auto" w:val="clear"/>
-              <w:spacing w:after="0" w:before="0" w:line="240" w:lineRule="auto"/>
+              <w:shd w:val="clear" w:fill="auto"/>
+              <w:spacing w:before="0" w:after="0" w:line="240" w:lineRule="auto"/>
               <w:ind w:left="0" w:right="0" w:firstLine="0"/>
               <w:jc w:val="left"/>
-              <w:rPr/>
             </w:pPr>
             <w:r>
               <w:rPr>
                 <w:rtl w:val="0"/>
               </w:rPr>
-              <w:t xml:space="preserve">RBC</w:t>
+              <w:t>RBC</w:t>
             </w:r>
           </w:p>
         </w:tc>
         <w:tc>
           <w:tcPr>
-            <w:shd w:fill="auto" w:val="clear"/>
+            <w:shd w:val="clear" w:color="auto" w:fill="auto"/>
             <w:tcMar>
-              <w:top w:w="100.0" w:type="dxa"/>
-              <w:left w:w="100.0" w:type="dxa"/>
-              <w:bottom w:w="100.0" w:type="dxa"/>
-              <w:right w:w="100.0" w:type="dxa"/>
+              <w:top w:w="100" w:type="dxa"/>
+              <w:left w:w="100" w:type="dxa"/>
+              <w:bottom w:w="100" w:type="dxa"/>
+              <w:right w:w="100" w:type="dxa"/>
             </w:tcMar>
             <w:vAlign w:val="top"/>
           </w:tcPr>
@@ -507,30 +597,49 @@
               <w:widowControl w:val="0"/>
               <w:spacing w:line="240" w:lineRule="auto"/>
               <w:jc w:val="center"/>
-              <w:rPr/>
             </w:pPr>
             <w:r>
               <w:rPr>
+                <w:rFonts w:hint="default"/>
                 <w:rtl w:val="0"/>
-              </w:rPr>
-              <w:t xml:space="preserve">0-1 / HPF</w:t>
+                <w:lang w:val="en-US"/>
+              </w:rPr>
+              <w:t>{{RBC}}</w:t>
+            </w:r>
+            <w:r>
+              <w:rPr>
+                <w:rtl w:val="0"/>
+              </w:rPr>
+              <w:t xml:space="preserve"> / HPF</w:t>
             </w:r>
           </w:p>
         </w:tc>
       </w:tr>
       <w:tr>
-        <w:trPr>
-          <w:cantSplit w:val="0"/>
-          <w:tblHeader w:val="0"/>
-        </w:trPr>
+        <w:tblPrEx>
+          <w:tblBorders>
+            <w:top w:val="single" w:color="000000" w:sz="8" w:space="0"/>
+            <w:left w:val="single" w:color="000000" w:sz="8" w:space="0"/>
+            <w:bottom w:val="single" w:color="000000" w:sz="8" w:space="0"/>
+            <w:right w:val="single" w:color="000000" w:sz="8" w:space="0"/>
+            <w:insideH w:val="single" w:color="000000" w:sz="8" w:space="0"/>
+            <w:insideV w:val="single" w:color="000000" w:sz="8" w:space="0"/>
+          </w:tblBorders>
+          <w:tblCellMar>
+            <w:top w:w="100" w:type="dxa"/>
+            <w:left w:w="100" w:type="dxa"/>
+            <w:bottom w:w="100" w:type="dxa"/>
+            <w:right w:w="100" w:type="dxa"/>
+          </w:tblCellMar>
+        </w:tblPrEx>
         <w:tc>
           <w:tcPr>
-            <w:shd w:fill="auto" w:val="clear"/>
+            <w:shd w:val="clear" w:color="auto" w:fill="auto"/>
             <w:tcMar>
-              <w:top w:w="100.0" w:type="dxa"/>
-              <w:left w:w="100.0" w:type="dxa"/>
-              <w:bottom w:w="100.0" w:type="dxa"/>
-              <w:right w:w="100.0" w:type="dxa"/>
+              <w:top w:w="100" w:type="dxa"/>
+              <w:left w:w="100" w:type="dxa"/>
+              <w:bottom w:w="100" w:type="dxa"/>
+              <w:right w:w="100" w:type="dxa"/>
             </w:tcMar>
             <w:vAlign w:val="top"/>
           </w:tcPr>
@@ -541,34 +650,33 @@
               <w:pageBreakBefore w:val="0"/>
               <w:widowControl w:val="0"/>
               <w:pBdr>
-                <w:top w:space="0" w:sz="0" w:val="nil"/>
-                <w:left w:space="0" w:sz="0" w:val="nil"/>
-                <w:bottom w:space="0" w:sz="0" w:val="nil"/>
-                <w:right w:space="0" w:sz="0" w:val="nil"/>
-                <w:between w:space="0" w:sz="0" w:val="nil"/>
+                <w:top w:val="none" w:color="auto" w:sz="0" w:space="0"/>
+                <w:left w:val="none" w:color="auto" w:sz="0" w:space="0"/>
+                <w:bottom w:val="none" w:color="auto" w:sz="0" w:space="0"/>
+                <w:right w:val="none" w:color="auto" w:sz="0" w:space="0"/>
+                <w:between w:val="none" w:color="auto" w:sz="0" w:space="0"/>
               </w:pBdr>
-              <w:shd w:fill="auto" w:val="clear"/>
-              <w:spacing w:after="0" w:before="0" w:line="240" w:lineRule="auto"/>
+              <w:shd w:val="clear" w:fill="auto"/>
+              <w:spacing w:before="0" w:after="0" w:line="240" w:lineRule="auto"/>
               <w:ind w:left="0" w:right="0" w:firstLine="0"/>
               <w:jc w:val="left"/>
-              <w:rPr/>
             </w:pPr>
             <w:r>
               <w:rPr>
                 <w:rtl w:val="0"/>
               </w:rPr>
-              <w:t xml:space="preserve">BACTERIA</w:t>
+              <w:t>BACTERIA</w:t>
             </w:r>
           </w:p>
         </w:tc>
         <w:tc>
           <w:tcPr>
-            <w:shd w:fill="auto" w:val="clear"/>
+            <w:shd w:val="clear" w:color="auto" w:fill="auto"/>
             <w:tcMar>
-              <w:top w:w="100.0" w:type="dxa"/>
-              <w:left w:w="100.0" w:type="dxa"/>
-              <w:bottom w:w="100.0" w:type="dxa"/>
-              <w:right w:w="100.0" w:type="dxa"/>
+              <w:top w:w="100" w:type="dxa"/>
+              <w:left w:w="100" w:type="dxa"/>
+              <w:bottom w:w="100" w:type="dxa"/>
+              <w:right w:w="100" w:type="dxa"/>
             </w:tcMar>
             <w:vAlign w:val="top"/>
           </w:tcPr>
@@ -578,32 +686,47 @@
               <w:spacing w:line="240" w:lineRule="auto"/>
               <w:jc w:val="center"/>
               <w:rPr>
-                <w:b w:val="1"/>
+                <w:rFonts w:hint="default"/>
+                <w:b/>
+                <w:lang w:val="en-US"/>
               </w:rPr>
             </w:pPr>
             <w:r>
               <w:rPr>
-                <w:b w:val="1"/>
-                <w:rtl w:val="0"/>
-              </w:rPr>
-              <w:t xml:space="preserve">NONE SEEN</w:t>
+                <w:rFonts w:hint="default"/>
+                <w:b/>
+                <w:lang w:val="en-US"/>
+              </w:rPr>
+              <w:t>{{BACTERIA}}</w:t>
             </w:r>
           </w:p>
         </w:tc>
       </w:tr>
       <w:tr>
-        <w:trPr>
-          <w:cantSplit w:val="0"/>
-          <w:tblHeader w:val="0"/>
-        </w:trPr>
+        <w:tblPrEx>
+          <w:tblBorders>
+            <w:top w:val="single" w:color="000000" w:sz="8" w:space="0"/>
+            <w:left w:val="single" w:color="000000" w:sz="8" w:space="0"/>
+            <w:bottom w:val="single" w:color="000000" w:sz="8" w:space="0"/>
+            <w:right w:val="single" w:color="000000" w:sz="8" w:space="0"/>
+            <w:insideH w:val="single" w:color="000000" w:sz="8" w:space="0"/>
+            <w:insideV w:val="single" w:color="000000" w:sz="8" w:space="0"/>
+          </w:tblBorders>
+          <w:tblCellMar>
+            <w:top w:w="100" w:type="dxa"/>
+            <w:left w:w="100" w:type="dxa"/>
+            <w:bottom w:w="100" w:type="dxa"/>
+            <w:right w:w="100" w:type="dxa"/>
+          </w:tblCellMar>
+        </w:tblPrEx>
         <w:tc>
           <w:tcPr>
-            <w:shd w:fill="auto" w:val="clear"/>
+            <w:shd w:val="clear" w:color="auto" w:fill="auto"/>
             <w:tcMar>
-              <w:top w:w="100.0" w:type="dxa"/>
-              <w:left w:w="100.0" w:type="dxa"/>
-              <w:bottom w:w="100.0" w:type="dxa"/>
-              <w:right w:w="100.0" w:type="dxa"/>
+              <w:top w:w="100" w:type="dxa"/>
+              <w:left w:w="100" w:type="dxa"/>
+              <w:bottom w:w="100" w:type="dxa"/>
+              <w:right w:w="100" w:type="dxa"/>
             </w:tcMar>
             <w:vAlign w:val="top"/>
           </w:tcPr>
@@ -614,34 +737,33 @@
               <w:pageBreakBefore w:val="0"/>
               <w:widowControl w:val="0"/>
               <w:pBdr>
-                <w:top w:space="0" w:sz="0" w:val="nil"/>
-                <w:left w:space="0" w:sz="0" w:val="nil"/>
-                <w:bottom w:space="0" w:sz="0" w:val="nil"/>
-                <w:right w:space="0" w:sz="0" w:val="nil"/>
-                <w:between w:space="0" w:sz="0" w:val="nil"/>
+                <w:top w:val="none" w:color="auto" w:sz="0" w:space="0"/>
+                <w:left w:val="none" w:color="auto" w:sz="0" w:space="0"/>
+                <w:bottom w:val="none" w:color="auto" w:sz="0" w:space="0"/>
+                <w:right w:val="none" w:color="auto" w:sz="0" w:space="0"/>
+                <w:between w:val="none" w:color="auto" w:sz="0" w:space="0"/>
               </w:pBdr>
-              <w:shd w:fill="auto" w:val="clear"/>
-              <w:spacing w:after="0" w:before="0" w:line="240" w:lineRule="auto"/>
+              <w:shd w:val="clear" w:fill="auto"/>
+              <w:spacing w:before="0" w:after="0" w:line="240" w:lineRule="auto"/>
               <w:ind w:left="0" w:right="0" w:firstLine="0"/>
               <w:jc w:val="left"/>
-              <w:rPr/>
             </w:pPr>
             <w:r>
               <w:rPr>
                 <w:rtl w:val="0"/>
               </w:rPr>
-              <w:t xml:space="preserve">FAT GLOBULES</w:t>
+              <w:t>FAT GLOBULES</w:t>
             </w:r>
           </w:p>
         </w:tc>
         <w:tc>
           <w:tcPr>
-            <w:shd w:fill="auto" w:val="clear"/>
+            <w:shd w:val="clear" w:color="auto" w:fill="auto"/>
             <w:tcMar>
-              <w:top w:w="100.0" w:type="dxa"/>
-              <w:left w:w="100.0" w:type="dxa"/>
-              <w:bottom w:w="100.0" w:type="dxa"/>
-              <w:right w:w="100.0" w:type="dxa"/>
+              <w:top w:w="100" w:type="dxa"/>
+              <w:left w:w="100" w:type="dxa"/>
+              <w:bottom w:w="100" w:type="dxa"/>
+              <w:right w:w="100" w:type="dxa"/>
             </w:tcMar>
             <w:vAlign w:val="top"/>
           </w:tcPr>
@@ -651,32 +773,48 @@
               <w:spacing w:line="240" w:lineRule="auto"/>
               <w:jc w:val="center"/>
               <w:rPr>
-                <w:b w:val="1"/>
+                <w:rFonts w:hint="default"/>
+                <w:b/>
+                <w:lang w:val="en-US"/>
               </w:rPr>
             </w:pPr>
             <w:r>
               <w:rPr>
-                <w:b w:val="1"/>
+                <w:rFonts w:hint="default"/>
+                <w:b/>
                 <w:rtl w:val="0"/>
-              </w:rPr>
-              <w:t xml:space="preserve">NONE SEEN</w:t>
+                <w:lang w:val="en-US"/>
+              </w:rPr>
+              <w:t>{{FAT_GLOBULES}}</w:t>
             </w:r>
           </w:p>
         </w:tc>
       </w:tr>
       <w:tr>
-        <w:trPr>
-          <w:cantSplit w:val="0"/>
-          <w:tblHeader w:val="0"/>
-        </w:trPr>
+        <w:tblPrEx>
+          <w:tblBorders>
+            <w:top w:val="single" w:color="000000" w:sz="8" w:space="0"/>
+            <w:left w:val="single" w:color="000000" w:sz="8" w:space="0"/>
+            <w:bottom w:val="single" w:color="000000" w:sz="8" w:space="0"/>
+            <w:right w:val="single" w:color="000000" w:sz="8" w:space="0"/>
+            <w:insideH w:val="single" w:color="000000" w:sz="8" w:space="0"/>
+            <w:insideV w:val="single" w:color="000000" w:sz="8" w:space="0"/>
+          </w:tblBorders>
+          <w:tblCellMar>
+            <w:top w:w="100" w:type="dxa"/>
+            <w:left w:w="100" w:type="dxa"/>
+            <w:bottom w:w="100" w:type="dxa"/>
+            <w:right w:w="100" w:type="dxa"/>
+          </w:tblCellMar>
+        </w:tblPrEx>
         <w:tc>
           <w:tcPr>
-            <w:shd w:fill="auto" w:val="clear"/>
+            <w:shd w:val="clear" w:color="auto" w:fill="auto"/>
             <w:tcMar>
-              <w:top w:w="100.0" w:type="dxa"/>
-              <w:left w:w="100.0" w:type="dxa"/>
-              <w:bottom w:w="100.0" w:type="dxa"/>
-              <w:right w:w="100.0" w:type="dxa"/>
+              <w:top w:w="100" w:type="dxa"/>
+              <w:left w:w="100" w:type="dxa"/>
+              <w:bottom w:w="100" w:type="dxa"/>
+              <w:right w:w="100" w:type="dxa"/>
             </w:tcMar>
             <w:vAlign w:val="top"/>
           </w:tcPr>
@@ -687,34 +825,33 @@
               <w:pageBreakBefore w:val="0"/>
               <w:widowControl w:val="0"/>
               <w:pBdr>
-                <w:top w:space="0" w:sz="0" w:val="nil"/>
-                <w:left w:space="0" w:sz="0" w:val="nil"/>
-                <w:bottom w:space="0" w:sz="0" w:val="nil"/>
-                <w:right w:space="0" w:sz="0" w:val="nil"/>
-                <w:between w:space="0" w:sz="0" w:val="nil"/>
+                <w:top w:val="none" w:color="auto" w:sz="0" w:space="0"/>
+                <w:left w:val="none" w:color="auto" w:sz="0" w:space="0"/>
+                <w:bottom w:val="none" w:color="auto" w:sz="0" w:space="0"/>
+                <w:right w:val="none" w:color="auto" w:sz="0" w:space="0"/>
+                <w:between w:val="none" w:color="auto" w:sz="0" w:space="0"/>
               </w:pBdr>
-              <w:shd w:fill="auto" w:val="clear"/>
-              <w:spacing w:after="0" w:before="0" w:line="240" w:lineRule="auto"/>
+              <w:shd w:val="clear" w:fill="auto"/>
+              <w:spacing w:before="0" w:after="0" w:line="240" w:lineRule="auto"/>
               <w:ind w:left="0" w:right="0" w:firstLine="0"/>
               <w:jc w:val="left"/>
-              <w:rPr/>
             </w:pPr>
             <w:r>
               <w:rPr>
                 <w:rtl w:val="0"/>
               </w:rPr>
-              <w:t xml:space="preserve">OVA OR PARASITE</w:t>
+              <w:t>OVA OR PARASITE</w:t>
             </w:r>
           </w:p>
         </w:tc>
         <w:tc>
           <w:tcPr>
-            <w:shd w:fill="auto" w:val="clear"/>
+            <w:shd w:val="clear" w:color="auto" w:fill="auto"/>
             <w:tcMar>
-              <w:top w:w="100.0" w:type="dxa"/>
-              <w:left w:w="100.0" w:type="dxa"/>
-              <w:bottom w:w="100.0" w:type="dxa"/>
-              <w:right w:w="100.0" w:type="dxa"/>
+              <w:top w:w="100" w:type="dxa"/>
+              <w:left w:w="100" w:type="dxa"/>
+              <w:bottom w:w="100" w:type="dxa"/>
+              <w:right w:w="100" w:type="dxa"/>
             </w:tcMar>
             <w:vAlign w:val="top"/>
           </w:tcPr>
@@ -724,32 +861,48 @@
               <w:spacing w:line="240" w:lineRule="auto"/>
               <w:jc w:val="center"/>
               <w:rPr>
-                <w:b w:val="1"/>
+                <w:rFonts w:hint="default"/>
+                <w:b/>
+                <w:lang w:val="en-US"/>
               </w:rPr>
             </w:pPr>
             <w:r>
               <w:rPr>
-                <w:b w:val="1"/>
+                <w:rFonts w:hint="default"/>
+                <w:b/>
                 <w:rtl w:val="0"/>
-              </w:rPr>
-              <w:t xml:space="preserve">NONE SEEN</w:t>
+                <w:lang w:val="en-US"/>
+              </w:rPr>
+              <w:t>{{OVA_PARASITE}}</w:t>
             </w:r>
           </w:p>
         </w:tc>
       </w:tr>
       <w:tr>
-        <w:trPr>
-          <w:cantSplit w:val="0"/>
-          <w:tblHeader w:val="0"/>
-        </w:trPr>
+        <w:tblPrEx>
+          <w:tblBorders>
+            <w:top w:val="single" w:color="000000" w:sz="8" w:space="0"/>
+            <w:left w:val="single" w:color="000000" w:sz="8" w:space="0"/>
+            <w:bottom w:val="single" w:color="000000" w:sz="8" w:space="0"/>
+            <w:right w:val="single" w:color="000000" w:sz="8" w:space="0"/>
+            <w:insideH w:val="single" w:color="000000" w:sz="8" w:space="0"/>
+            <w:insideV w:val="single" w:color="000000" w:sz="8" w:space="0"/>
+          </w:tblBorders>
+          <w:tblCellMar>
+            <w:top w:w="100" w:type="dxa"/>
+            <w:left w:w="100" w:type="dxa"/>
+            <w:bottom w:w="100" w:type="dxa"/>
+            <w:right w:w="100" w:type="dxa"/>
+          </w:tblCellMar>
+        </w:tblPrEx>
         <w:tc>
           <w:tcPr>
-            <w:shd w:fill="auto" w:val="clear"/>
+            <w:shd w:val="clear" w:color="auto" w:fill="auto"/>
             <w:tcMar>
-              <w:top w:w="100.0" w:type="dxa"/>
-              <w:left w:w="100.0" w:type="dxa"/>
-              <w:bottom w:w="100.0" w:type="dxa"/>
-              <w:right w:w="100.0" w:type="dxa"/>
+              <w:top w:w="100" w:type="dxa"/>
+              <w:left w:w="100" w:type="dxa"/>
+              <w:bottom w:w="100" w:type="dxa"/>
+              <w:right w:w="100" w:type="dxa"/>
             </w:tcMar>
             <w:vAlign w:val="top"/>
           </w:tcPr>
@@ -760,37 +913,37 @@
               <w:pageBreakBefore w:val="0"/>
               <w:widowControl w:val="0"/>
               <w:pBdr>
-                <w:top w:space="0" w:sz="0" w:val="nil"/>
-                <w:left w:space="0" w:sz="0" w:val="nil"/>
-                <w:bottom w:space="0" w:sz="0" w:val="nil"/>
-                <w:right w:space="0" w:sz="0" w:val="nil"/>
-                <w:between w:space="0" w:sz="0" w:val="nil"/>
+                <w:top w:val="none" w:color="auto" w:sz="0" w:space="0"/>
+                <w:left w:val="none" w:color="auto" w:sz="0" w:space="0"/>
+                <w:bottom w:val="none" w:color="auto" w:sz="0" w:space="0"/>
+                <w:right w:val="none" w:color="auto" w:sz="0" w:space="0"/>
+                <w:between w:val="none" w:color="auto" w:sz="0" w:space="0"/>
               </w:pBdr>
-              <w:shd w:fill="auto" w:val="clear"/>
-              <w:spacing w:after="0" w:before="0" w:line="240" w:lineRule="auto"/>
+              <w:shd w:val="clear" w:fill="auto"/>
+              <w:spacing w:before="0" w:after="0" w:line="240" w:lineRule="auto"/>
               <w:ind w:left="0" w:right="0" w:firstLine="0"/>
               <w:jc w:val="left"/>
               <w:rPr>
-                <w:i w:val="1"/>
+                <w:i/>
               </w:rPr>
             </w:pPr>
             <w:r>
               <w:rPr>
-                <w:i w:val="1"/>
+                <w:i/>
                 <w:rtl w:val="0"/>
               </w:rPr>
-              <w:t xml:space="preserve">E. Histolytica CYST</w:t>
+              <w:t>E. Histolytica CYST</w:t>
             </w:r>
           </w:p>
         </w:tc>
         <w:tc>
           <w:tcPr>
-            <w:shd w:fill="auto" w:val="clear"/>
+            <w:shd w:val="clear" w:color="auto" w:fill="auto"/>
             <w:tcMar>
-              <w:top w:w="100.0" w:type="dxa"/>
-              <w:left w:w="100.0" w:type="dxa"/>
-              <w:bottom w:w="100.0" w:type="dxa"/>
-              <w:right w:w="100.0" w:type="dxa"/>
+              <w:top w:w="100" w:type="dxa"/>
+              <w:left w:w="100" w:type="dxa"/>
+              <w:bottom w:w="100" w:type="dxa"/>
+              <w:right w:w="100" w:type="dxa"/>
             </w:tcMar>
             <w:vAlign w:val="top"/>
           </w:tcPr>
@@ -800,32 +953,48 @@
               <w:spacing w:line="240" w:lineRule="auto"/>
               <w:jc w:val="center"/>
               <w:rPr>
-                <w:b w:val="1"/>
+                <w:rFonts w:hint="default"/>
+                <w:b/>
+                <w:lang w:val="en-US"/>
               </w:rPr>
             </w:pPr>
             <w:r>
               <w:rPr>
-                <w:b w:val="1"/>
+                <w:rFonts w:hint="default"/>
+                <w:b/>
                 <w:rtl w:val="0"/>
-              </w:rPr>
-              <w:t xml:space="preserve">NONE SEEN</w:t>
+                <w:lang w:val="en-US"/>
+              </w:rPr>
+              <w:t>{{E_HISTOLYTICA}}</w:t>
             </w:r>
           </w:p>
         </w:tc>
       </w:tr>
       <w:tr>
-        <w:trPr>
-          <w:cantSplit w:val="0"/>
-          <w:tblHeader w:val="0"/>
-        </w:trPr>
+        <w:tblPrEx>
+          <w:tblBorders>
+            <w:top w:val="single" w:color="000000" w:sz="8" w:space="0"/>
+            <w:left w:val="single" w:color="000000" w:sz="8" w:space="0"/>
+            <w:bottom w:val="single" w:color="000000" w:sz="8" w:space="0"/>
+            <w:right w:val="single" w:color="000000" w:sz="8" w:space="0"/>
+            <w:insideH w:val="single" w:color="000000" w:sz="8" w:space="0"/>
+            <w:insideV w:val="single" w:color="000000" w:sz="8" w:space="0"/>
+          </w:tblBorders>
+          <w:tblCellMar>
+            <w:top w:w="100" w:type="dxa"/>
+            <w:left w:w="100" w:type="dxa"/>
+            <w:bottom w:w="100" w:type="dxa"/>
+            <w:right w:w="100" w:type="dxa"/>
+          </w:tblCellMar>
+        </w:tblPrEx>
         <w:tc>
           <w:tcPr>
-            <w:shd w:fill="auto" w:val="clear"/>
+            <w:shd w:val="clear" w:color="auto" w:fill="auto"/>
             <w:tcMar>
-              <w:top w:w="100.0" w:type="dxa"/>
-              <w:left w:w="100.0" w:type="dxa"/>
-              <w:bottom w:w="100.0" w:type="dxa"/>
-              <w:right w:w="100.0" w:type="dxa"/>
+              <w:top w:w="100" w:type="dxa"/>
+              <w:left w:w="100" w:type="dxa"/>
+              <w:bottom w:w="100" w:type="dxa"/>
+              <w:right w:w="100" w:type="dxa"/>
             </w:tcMar>
             <w:vAlign w:val="top"/>
           </w:tcPr>
@@ -836,37 +1005,37 @@
               <w:pageBreakBefore w:val="0"/>
               <w:widowControl w:val="0"/>
               <w:pBdr>
-                <w:top w:space="0" w:sz="0" w:val="nil"/>
-                <w:left w:space="0" w:sz="0" w:val="nil"/>
-                <w:bottom w:space="0" w:sz="0" w:val="nil"/>
-                <w:right w:space="0" w:sz="0" w:val="nil"/>
-                <w:between w:space="0" w:sz="0" w:val="nil"/>
+                <w:top w:val="none" w:color="auto" w:sz="0" w:space="0"/>
+                <w:left w:val="none" w:color="auto" w:sz="0" w:space="0"/>
+                <w:bottom w:val="none" w:color="auto" w:sz="0" w:space="0"/>
+                <w:right w:val="none" w:color="auto" w:sz="0" w:space="0"/>
+                <w:between w:val="none" w:color="auto" w:sz="0" w:space="0"/>
               </w:pBdr>
-              <w:shd w:fill="auto" w:val="clear"/>
-              <w:spacing w:after="0" w:before="0" w:line="240" w:lineRule="auto"/>
+              <w:shd w:val="clear" w:fill="auto"/>
+              <w:spacing w:before="0" w:after="0" w:line="240" w:lineRule="auto"/>
               <w:ind w:left="0" w:right="0" w:firstLine="0"/>
               <w:jc w:val="left"/>
               <w:rPr>
-                <w:i w:val="1"/>
+                <w:i/>
               </w:rPr>
             </w:pPr>
             <w:r>
               <w:rPr>
-                <w:i w:val="1"/>
+                <w:i/>
                 <w:rtl w:val="0"/>
               </w:rPr>
-              <w:t xml:space="preserve">E. coli CYST</w:t>
+              <w:t>E. coli CYST</w:t>
             </w:r>
           </w:p>
         </w:tc>
         <w:tc>
           <w:tcPr>
-            <w:shd w:fill="auto" w:val="clear"/>
+            <w:shd w:val="clear" w:color="auto" w:fill="auto"/>
             <w:tcMar>
-              <w:top w:w="100.0" w:type="dxa"/>
-              <w:left w:w="100.0" w:type="dxa"/>
-              <w:bottom w:w="100.0" w:type="dxa"/>
-              <w:right w:w="100.0" w:type="dxa"/>
+              <w:top w:w="100" w:type="dxa"/>
+              <w:left w:w="100" w:type="dxa"/>
+              <w:bottom w:w="100" w:type="dxa"/>
+              <w:right w:w="100" w:type="dxa"/>
             </w:tcMar>
             <w:vAlign w:val="top"/>
           </w:tcPr>
@@ -876,15 +1045,19 @@
               <w:spacing w:line="240" w:lineRule="auto"/>
               <w:jc w:val="center"/>
               <w:rPr>
-                <w:b w:val="1"/>
+                <w:rFonts w:hint="default"/>
+                <w:b/>
+                <w:lang w:val="en-US"/>
               </w:rPr>
             </w:pPr>
             <w:r>
               <w:rPr>
-                <w:b w:val="1"/>
+                <w:rFonts w:hint="default"/>
+                <w:b/>
                 <w:rtl w:val="0"/>
-              </w:rPr>
-              <w:t xml:space="preserve">NONE SEEN</w:t>
+                <w:lang w:val="en-US"/>
+              </w:rPr>
+              <w:t>{{E_COLI}}</w:t>
             </w:r>
           </w:p>
         </w:tc>
@@ -894,277 +1067,339 @@
       <w:pPr>
         <w:jc w:val="center"/>
         <w:rPr>
-          <w:b w:val="1"/>
+          <w:b/>
         </w:rPr>
       </w:pPr>
-      <w:r>
-        <w:rPr>
-          <w:rtl w:val="0"/>
-        </w:rPr>
-      </w:r>
     </w:p>
     <w:p>
       <w:pPr>
         <w:jc w:val="center"/>
         <w:rPr>
-          <w:b w:val="1"/>
+          <w:b/>
         </w:rPr>
       </w:pPr>
-      <w:r>
-        <w:rPr>
-          <w:rtl w:val="0"/>
-        </w:rPr>
-      </w:r>
     </w:p>
     <w:p>
       <w:pPr>
         <w:jc w:val="center"/>
         <w:rPr>
-          <w:i w:val="1"/>
+          <w:i/>
         </w:rPr>
       </w:pPr>
       <w:r>
         <w:rPr>
-          <w:i w:val="1"/>
-          <w:rtl w:val="0"/>
-        </w:rPr>
-        <w:t xml:space="preserve">***THIS RESULT FORM IS NOT VALID WITHOUT DRY SEAL.</w:t>
+          <w:i/>
+          <w:rtl w:val="0"/>
+        </w:rPr>
+        <w:t>***THIS RESULT FORM IS NOT VALID WITHOUT DRY SEAL.</w:t>
+      </w:r>
+    </w:p>
+    <w:p/>
+    <w:p/>
+    <w:p>
+      <w:pPr>
+        <w:rPr>
+          <w:rFonts w:hint="default"/>
+          <w:sz w:val="8"/>
+          <w:szCs w:val="8"/>
+          <w:u w:val="single"/>
+          <w:lang w:val="en-US"/>
+        </w:rPr>
+      </w:pPr>
+      <w:r>
+        <w:rPr>
+          <w:rtl w:val="0"/>
+        </w:rPr>
+        <w:tab/>
+      </w:r>
+      <w:r>
+        <w:rPr>
+          <w:rFonts w:hint="default"/>
+          <w:rtl w:val="0"/>
+          <w:lang w:val="en-US"/>
+        </w:rPr>
+        <w:t>{{MEDTECH}}</w:t>
+      </w:r>
+      <w:r>
+        <w:rPr>
+          <w:rtl w:val="0"/>
+        </w:rPr>
+        <w:tab/>
+      </w:r>
+      <w:r>
+        <w:rPr>
+          <w:rtl w:val="0"/>
+        </w:rPr>
+        <w:tab/>
+      </w:r>
+      <w:r>
+        <w:rPr>
+          <w:rtl w:val="0"/>
+        </w:rPr>
+        <w:tab/>
+      </w:r>
+      <w:r>
+        <w:rPr>
+          <w:rtl w:val="0"/>
+        </w:rPr>
+        <w:tab/>
+      </w:r>
+      <w:r>
+        <w:rPr>
+          <w:rtl w:val="0"/>
+        </w:rPr>
+        <w:tab/>
+      </w:r>
+      <w:r>
+        <w:rPr>
+          <w:rtl w:val="0"/>
+        </w:rPr>
+        <w:t xml:space="preserve">          </w:t>
+      </w:r>
+      <w:r>
+        <w:rPr>
+          <w:rFonts w:hint="default"/>
+          <w:rtl w:val="0"/>
+          <w:lang w:val="en-US"/>
+        </w:rPr>
+        <w:tab/>
+        <w:t/>
+      </w:r>
+      <w:r>
+        <w:rPr>
+          <w:rFonts w:hint="default"/>
+          <w:rtl w:val="0"/>
+          <w:lang w:val="en-US"/>
+        </w:rPr>
+        <w:tab/>
+        <w:t xml:space="preserve">    </w:t>
+      </w:r>
+      <w:bookmarkStart w:id="0" w:name="_GoBack"/>
+      <w:bookmarkEnd w:id="0"/>
+      <w:r>
+        <w:rPr>
+          <w:rFonts w:hint="default"/>
+          <w:u w:val="single"/>
+          <w:rtl w:val="0"/>
+          <w:lang w:val="en-US"/>
+        </w:rPr>
+        <w:t>{{PATHOLOGIST}}</w:t>
       </w:r>
     </w:p>
     <w:p>
       <w:pPr>
-        <w:rPr/>
+        <w:rPr>
+          <w:b/>
+        </w:rPr>
       </w:pPr>
       <w:r>
         <w:rPr>
-          <w:rtl w:val="0"/>
-        </w:rPr>
+          <w:b/>
+          <w:rtl w:val="0"/>
+        </w:rPr>
+        <w:t>MEDICAL TECHNOLOGIST</w:t>
+      </w:r>
+      <w:r>
+        <w:rPr>
+          <w:b/>
+          <w:rtl w:val="0"/>
+        </w:rPr>
+        <w:tab/>
+      </w:r>
+      <w:r>
+        <w:rPr>
+          <w:b/>
+          <w:rtl w:val="0"/>
+        </w:rPr>
+        <w:tab/>
+      </w:r>
+      <w:r>
+        <w:rPr>
+          <w:b/>
+          <w:rtl w:val="0"/>
+        </w:rPr>
+        <w:tab/>
+      </w:r>
+      <w:r>
+        <w:rPr>
+          <w:b/>
+          <w:rtl w:val="0"/>
+        </w:rPr>
+        <w:tab/>
+      </w:r>
+      <w:r>
+        <w:rPr>
+          <w:b/>
+          <w:rtl w:val="0"/>
+        </w:rPr>
+        <w:tab/>
+      </w:r>
+      <w:r>
+        <w:rPr>
+          <w:b/>
+          <w:rtl w:val="0"/>
+        </w:rPr>
+        <w:tab/>
+      </w:r>
+      <w:r>
+        <w:rPr>
+          <w:b/>
+          <w:rtl w:val="0"/>
+        </w:rPr>
+        <w:t xml:space="preserve">       PATHOLOGIST</w:t>
       </w:r>
     </w:p>
-    <w:p>
-      <w:pPr>
-        <w:rPr/>
-      </w:pPr>
-      <w:r>
-        <w:rPr>
-          <w:rtl w:val="0"/>
-        </w:rPr>
-      </w:r>
-    </w:p>
-    <w:p>
-      <w:pPr>
-        <w:rPr>
-          <w:sz w:val="8"/>
-          <w:szCs w:val="8"/>
-          <w:u w:val="single"/>
-        </w:rPr>
-      </w:pPr>
-      <w:r>
-        <w:rPr>
-          <w:rtl w:val="0"/>
-        </w:rPr>
-        <w:tab/>
-        <w:tab/>
-        <w:tab/>
-        <w:tab/>
-        <w:tab/>
-        <w:tab/>
-        <w:tab/>
-        <w:t xml:space="preserve">           </w:t>
-      </w:r>
-      <w:r>
-        <w:rPr>
-          <w:u w:val="single"/>
-          <w:rtl w:val="0"/>
-        </w:rPr>
-        <w:t xml:space="preserve">JERRY C. ABROGUE</w:t>
-      </w:r>
-      <w:r>
-        <w:rPr>
-          <w:color w:val="202124"/>
-          <w:highlight w:val="white"/>
-          <w:u w:val="single"/>
-          <w:rtl w:val="0"/>
-        </w:rPr>
-        <w:t xml:space="preserve">ÑA, MD, FPSP</w:t>
-      </w:r>
-      <w:r>
-        <w:rPr>
-          <w:rtl w:val="0"/>
-        </w:rPr>
-      </w:r>
-    </w:p>
-    <w:p>
-      <w:pPr>
-        <w:rPr>
-          <w:b w:val="1"/>
-        </w:rPr>
-      </w:pPr>
-      <w:r>
-        <w:rPr>
-          <w:b w:val="1"/>
-          <w:rtl w:val="0"/>
-        </w:rPr>
-        <w:t xml:space="preserve">MEDICAL TECHNOLOGIST</w:t>
-        <w:tab/>
-        <w:tab/>
-        <w:tab/>
-        <w:tab/>
-        <w:tab/>
-        <w:tab/>
-        <w:t xml:space="preserve">       PATHOLOGIST</w:t>
-      </w:r>
-      <w:r>
-        <w:rPr>
-          <w:rtl w:val="0"/>
-        </w:rPr>
-      </w:r>
-    </w:p>
-    <w:p>
-      <w:pPr>
-        <w:rPr/>
-      </w:pPr>
-      <w:r>
-        <w:rPr>
-          <w:rtl w:val="0"/>
-        </w:rPr>
-      </w:r>
-    </w:p>
-    <w:p>
-      <w:pPr>
-        <w:rPr/>
-      </w:pPr>
-      <w:r>
-        <w:rPr>
-          <w:rtl w:val="0"/>
-        </w:rPr>
-      </w:r>
-    </w:p>
-    <w:p>
-      <w:pPr>
-        <w:rPr/>
-      </w:pPr>
-      <w:r>
-        <w:rPr>
-          <w:rtl w:val="0"/>
-        </w:rPr>
-      </w:r>
-    </w:p>
-    <w:p>
-      <w:pPr>
-        <w:rPr/>
-      </w:pPr>
-      <w:r>
-        <w:rPr>
-          <w:rtl w:val="0"/>
-        </w:rPr>
-      </w:r>
-    </w:p>
-    <w:p>
-      <w:pPr>
-        <w:rPr/>
-      </w:pPr>
-      <w:r>
-        <w:rPr>
-          <w:rtl w:val="0"/>
-        </w:rPr>
-      </w:r>
-    </w:p>
+    <w:p/>
+    <w:p/>
+    <w:p/>
+    <w:p/>
+    <w:p/>
     <w:sectPr>
-      <w:headerReference r:id="rId6" w:type="default"/>
-      <w:footerReference r:id="rId7" w:type="default"/>
-      <w:pgSz w:h="15840" w:w="12240" w:orient="portrait"/>
-      <w:pgMar w:bottom="1440" w:top="1440" w:left="1440" w:right="1440" w:header="720" w:footer="720"/>
+      <w:headerReference r:id="rId5" w:type="default"/>
+      <w:footerReference r:id="rId6" w:type="default"/>
+      <w:pgSz w:w="12240" w:h="15840"/>
+      <w:pgMar w:top="1440" w:right="1440" w:bottom="1440" w:left="1440" w:header="720" w:footer="720" w:gutter="0"/>
       <w:pgNumType w:start="1"/>
       <w:cols w:equalWidth="0" w:num="1">
-        <w:col w:space="0" w:w="9360"/>
+        <w:col w:w="9360"/>
       </w:cols>
     </w:sectPr>
   </w:body>
 </w:document>
 </file>
 
+<file path=word/endnotes.xml><?xml version="1.0" encoding="utf-8"?>
+<w:endnotes xmlns:wpc="http://schemas.microsoft.com/office/word/2010/wordprocessingCanvas" xmlns:mc="http://schemas.openxmlformats.org/markup-compatibility/2006" xmlns:o="urn:schemas-microsoft-com:office:office" xmlns:r="http://schemas.openxmlformats.org/officeDocument/2006/relationships" xmlns:m="http://schemas.openxmlformats.org/officeDocument/2006/math" xmlns:v="urn:schemas-microsoft-com:vml" xmlns:wp14="http://schemas.microsoft.com/office/word/2010/wordprocessingDrawing" xmlns:wp="http://schemas.openxmlformats.org/drawingml/2006/wordprocessingDrawing" xmlns:w="http://schemas.openxmlformats.org/wordprocessingml/2006/main" xmlns:w14="http://schemas.microsoft.com/office/word/2010/wordml" xmlns:w15="http://schemas.microsoft.com/office/word/2012/wordml" xmlns:w10="urn:schemas-microsoft-com:office:word" xmlns:wpg="http://schemas.microsoft.com/office/word/2010/wordprocessingGroup" xmlns:wpi="http://schemas.microsoft.com/office/word/2010/wordprocessingInk" xmlns:wne="http://schemas.microsoft.com/office/word/2006/wordml" xmlns:wps="http://schemas.microsoft.com/office/word/2010/wordprocessingShape" xmlns:wpsCustomData="http://www.wps.cn/officeDocument/2013/wpsCustomData" mc:Ignorable="w14 w15 wp14">
+  <w:endnote w:type="separator" w:id="0">
+    <w:p>
+      <w:pPr>
+        <w:spacing w:line="240" w:lineRule="auto"/>
+      </w:pPr>
+      <w:r>
+        <w:separator/>
+      </w:r>
+    </w:p>
+  </w:endnote>
+  <w:endnote w:type="continuationSeparator" w:id="1">
+    <w:p>
+      <w:pPr>
+        <w:spacing w:line="240" w:lineRule="auto"/>
+      </w:pPr>
+      <w:r>
+        <w:continuationSeparator/>
+      </w:r>
+    </w:p>
+  </w:endnote>
+</w:endnotes>
+</file>
+
 <file path=word/footer1.xml><?xml version="1.0" encoding="utf-8"?>
-<w:ftr xmlns:mc="http://schemas.openxmlformats.org/markup-compatibility/2006" xmlns:o="urn:schemas-microsoft-com:office:office" xmlns:r="http://schemas.openxmlformats.org/officeDocument/2006/relationships" xmlns:m="http://schemas.openxmlformats.org/officeDocument/2006/math" xmlns:v="urn:schemas-microsoft-com:vml" xmlns:wp="http://schemas.openxmlformats.org/drawingml/2006/wordprocessingDrawing" xmlns:w10="urn:schemas-microsoft-com:office:word" xmlns:w="http://schemas.openxmlformats.org/wordprocessingml/2006/main" xmlns:wne="http://schemas.microsoft.com/office/word/2006/wordml" xmlns:sl="http://schemas.openxmlformats.org/schemaLibrary/2006/main" xmlns:a="http://schemas.openxmlformats.org/drawingml/2006/main" xmlns:pic="http://schemas.openxmlformats.org/drawingml/2006/picture" xmlns:c="http://schemas.openxmlformats.org/drawingml/2006/chart" xmlns:lc="http://schemas.openxmlformats.org/drawingml/2006/lockedCanvas" xmlns:dgm="http://schemas.openxmlformats.org/drawingml/2006/diagram" xmlns:wps="http://schemas.microsoft.com/office/word/2010/wordprocessingShape" xmlns:wpg="http://schemas.microsoft.com/office/word/2010/wordprocessingGroup" xmlns:w14="http://schemas.microsoft.com/office/word/2010/wordml" xmlns:w15="http://schemas.microsoft.com/office/word/2012/wordml">
+<w:ftr xmlns:wpc="http://schemas.microsoft.com/office/word/2010/wordprocessingCanvas" xmlns:mc="http://schemas.openxmlformats.org/markup-compatibility/2006" xmlns:o="urn:schemas-microsoft-com:office:office" xmlns:r="http://schemas.openxmlformats.org/officeDocument/2006/relationships" xmlns:m="http://schemas.openxmlformats.org/officeDocument/2006/math" xmlns:v="urn:schemas-microsoft-com:vml" xmlns:wp14="http://schemas.microsoft.com/office/word/2010/wordprocessingDrawing" xmlns:wp="http://schemas.openxmlformats.org/drawingml/2006/wordprocessingDrawing" xmlns:w10="urn:schemas-microsoft-com:office:word" xmlns:w="http://schemas.openxmlformats.org/wordprocessingml/2006/main" xmlns:w14="http://schemas.microsoft.com/office/word/2010/wordml" xmlns:w15="http://schemas.microsoft.com/office/word/2012/wordml" xmlns:wpg="http://schemas.microsoft.com/office/word/2010/wordprocessingGroup" xmlns:wpi="http://schemas.microsoft.com/office/word/2010/wordprocessingInk" xmlns:wne="http://schemas.microsoft.com/office/word/2006/wordml" xmlns:wps="http://schemas.microsoft.com/office/word/2010/wordprocessingShape" xmlns:wpsCustomData="http://www.wps.cn/officeDocument/2013/wpsCustomData" mc:Ignorable="w14 w15 wp14">
   <w:p>
     <w:pPr>
       <w:jc w:val="left"/>
       <w:rPr>
-        <w:b w:val="1"/>
+        <w:b/>
       </w:rPr>
     </w:pPr>
-    <w:r>
-      <w:rPr>
-        <w:rtl w:val="0"/>
-      </w:rPr>
-    </w:r>
   </w:p>
   <w:p>
     <w:pPr>
       <w:ind w:left="-1440" w:right="-1440" w:firstLine="0"/>
       <w:jc w:val="left"/>
       <w:rPr>
-        <w:b w:val="1"/>
+        <w:b/>
       </w:rPr>
     </w:pPr>
     <w:r>
       <w:pict>
-        <v:rect style="width:0.0pt;height:1.5pt" o:hr="t" o:hrstd="t" o:hralign="center" fillcolor="#A0A0A0" stroked="f"/>
+        <v:rect id="_x0000_i1025" o:spt="1" style="height:1.5pt;width:0pt;" fillcolor="#A0A0A0" filled="t" stroked="f" coordsize="21600,21600" o:hr="t" o:hrstd="t" o:hralign="center">
+          <v:path/>
+          <v:fill on="t" focussize="0,0"/>
+          <v:stroke on="f"/>
+          <v:imagedata o:title=""/>
+          <o:lock v:ext="edit"/>
+          <w10:wrap type="none"/>
+          <w10:anchorlock/>
+        </v:rect>
       </w:pict>
-    </w:r>
-    <w:r>
-      <w:rPr>
-        <w:rtl w:val="0"/>
-      </w:rPr>
     </w:r>
   </w:p>
   <w:p>
     <w:pPr>
       <w:jc w:val="center"/>
-      <w:rPr/>
     </w:pPr>
     <w:r>
       <w:rPr>
         <w:rtl w:val="0"/>
       </w:rPr>
-      <w:t xml:space="preserve">Hayes Street, Cagayan de Oro City, Philippines</w:t>
+      <w:t>Hayes Street, Cagayan de Oro City, Philippines</w:t>
     </w:r>
   </w:p>
   <w:p>
     <w:pPr>
       <w:ind w:left="720" w:firstLine="0"/>
       <w:jc w:val="center"/>
-      <w:rPr/>
     </w:pPr>
-    <w:hyperlink r:id="rId1">
-      <w:r>
-        <w:rPr>
-          <w:rtl w:val="0"/>
-        </w:rPr>
-        <w:t xml:space="preserve">www.cagayandeoro.gov.ph</w:t>
-      </w:r>
-    </w:hyperlink>
+    <w:r>
+      <w:fldChar w:fldCharType="begin"/>
+    </w:r>
+    <w:r>
+      <w:instrText xml:space="preserve"> HYPERLINK "http://www.cagayandeoro.gov.ph" \h </w:instrText>
+    </w:r>
+    <w:r>
+      <w:fldChar w:fldCharType="separate"/>
+    </w:r>
+    <w:r>
+      <w:rPr>
+        <w:rtl w:val="0"/>
+      </w:rPr>
+      <w:t>www.cagayandeoro.gov.ph</w:t>
+    </w:r>
+    <w:r>
+      <w:rPr>
+        <w:rtl w:val="0"/>
+      </w:rPr>
+      <w:fldChar w:fldCharType="end"/>
+    </w:r>
     <w:r>
       <w:rPr>
         <w:rtl w:val="0"/>
       </w:rPr>
       <w:t xml:space="preserve"> email: www.cityhealthoffice@gmail.com</w:t>
     </w:r>
-    <w:r>
-      <w:rPr>
-        <w:rtl w:val="0"/>
-      </w:rPr>
-    </w:r>
   </w:p>
 </w:ftr>
 </file>
 
+<file path=word/footnotes.xml><?xml version="1.0" encoding="utf-8"?>
+<w:footnotes xmlns:wpc="http://schemas.microsoft.com/office/word/2010/wordprocessingCanvas" xmlns:mc="http://schemas.openxmlformats.org/markup-compatibility/2006" xmlns:o="urn:schemas-microsoft-com:office:office" xmlns:r="http://schemas.openxmlformats.org/officeDocument/2006/relationships" xmlns:m="http://schemas.openxmlformats.org/officeDocument/2006/math" xmlns:v="urn:schemas-microsoft-com:vml" xmlns:wp14="http://schemas.microsoft.com/office/word/2010/wordprocessingDrawing" xmlns:wp="http://schemas.openxmlformats.org/drawingml/2006/wordprocessingDrawing" xmlns:w="http://schemas.openxmlformats.org/wordprocessingml/2006/main" xmlns:w14="http://schemas.microsoft.com/office/word/2010/wordml" xmlns:w15="http://schemas.microsoft.com/office/word/2012/wordml" xmlns:w10="urn:schemas-microsoft-com:office:word" xmlns:wpg="http://schemas.microsoft.com/office/word/2010/wordprocessingGroup" xmlns:wpi="http://schemas.microsoft.com/office/word/2010/wordprocessingInk" xmlns:wne="http://schemas.microsoft.com/office/word/2006/wordml" xmlns:wps="http://schemas.microsoft.com/office/word/2010/wordprocessingShape" xmlns:wpsCustomData="http://www.wps.cn/officeDocument/2013/wpsCustomData" mc:Ignorable="w14 w15 wp14">
+  <w:footnote w:type="separator" w:id="0">
+    <w:p>
+      <w:pPr>
+        <w:spacing w:line="276" w:lineRule="auto"/>
+      </w:pPr>
+      <w:r>
+        <w:separator/>
+      </w:r>
+    </w:p>
+  </w:footnote>
+  <w:footnote w:type="continuationSeparator" w:id="1">
+    <w:p>
+      <w:pPr>
+        <w:spacing w:line="276" w:lineRule="auto"/>
+      </w:pPr>
+      <w:r>
+        <w:continuationSeparator/>
+      </w:r>
+    </w:p>
+  </w:footnote>
+</w:footnotes>
+</file>
+
 <file path=word/header1.xml><?xml version="1.0" encoding="utf-8"?>
-<w:hdr xmlns:mc="http://schemas.openxmlformats.org/markup-compatibility/2006" xmlns:o="urn:schemas-microsoft-com:office:office" xmlns:r="http://schemas.openxmlformats.org/officeDocument/2006/relationships" xmlns:m="http://schemas.openxmlformats.org/officeDocument/2006/math" xmlns:v="urn:schemas-microsoft-com:vml" xmlns:wp="http://schemas.openxmlformats.org/drawingml/2006/wordprocessingDrawing" xmlns:w10="urn:schemas-microsoft-com:office:word" xmlns:w="http://schemas.openxmlformats.org/wordprocessingml/2006/main" xmlns:wne="http://schemas.microsoft.com/office/word/2006/wordml" xmlns:sl="http://schemas.openxmlformats.org/schemaLibrary/2006/main" xmlns:a="http://schemas.openxmlformats.org/drawingml/2006/main" xmlns:pic="http://schemas.openxmlformats.org/drawingml/2006/picture" xmlns:c="http://schemas.openxmlformats.org/drawingml/2006/chart" xmlns:lc="http://schemas.openxmlformats.org/drawingml/2006/lockedCanvas" xmlns:dgm="http://schemas.openxmlformats.org/drawingml/2006/diagram" xmlns:wps="http://schemas.microsoft.com/office/word/2010/wordprocessingShape" xmlns:wpg="http://schemas.microsoft.com/office/word/2010/wordprocessingGroup" xmlns:w14="http://schemas.microsoft.com/office/word/2010/wordml" xmlns:w15="http://schemas.microsoft.com/office/word/2012/wordml">
+<w:hdr xmlns:wpc="http://schemas.microsoft.com/office/word/2010/wordprocessingCanvas" xmlns:mc="http://schemas.openxmlformats.org/markup-compatibility/2006" xmlns:o="urn:schemas-microsoft-com:office:office" xmlns:r="http://schemas.openxmlformats.org/officeDocument/2006/relationships" xmlns:m="http://schemas.openxmlformats.org/officeDocument/2006/math" xmlns:v="urn:schemas-microsoft-com:vml" xmlns:wp14="http://schemas.microsoft.com/office/word/2010/wordprocessingDrawing" xmlns:wp="http://schemas.openxmlformats.org/drawingml/2006/wordprocessingDrawing" xmlns:w10="urn:schemas-microsoft-com:office:word" xmlns:w="http://schemas.openxmlformats.org/wordprocessingml/2006/main" xmlns:w14="http://schemas.microsoft.com/office/word/2010/wordml" xmlns:w15="http://schemas.microsoft.com/office/word/2012/wordml" xmlns:wpg="http://schemas.microsoft.com/office/word/2010/wordprocessingGroup" xmlns:wpi="http://schemas.microsoft.com/office/word/2010/wordprocessingInk" xmlns:wne="http://schemas.microsoft.com/office/word/2006/wordml" xmlns:wps="http://schemas.microsoft.com/office/word/2010/wordprocessingShape" xmlns:wpsCustomData="http://www.wps.cn/officeDocument/2013/wpsCustomData" mc:Ignorable="w14 w15 wp14">
   <w:p>
-    <w:pPr>
-      <w:rPr/>
-    </w:pPr>
     <w:r>
       <w:rPr>
         <w:rtl w:val="0"/>
@@ -1173,28 +1408,29 @@
     </w:r>
     <w:r>
       <w:drawing>
-        <wp:anchor allowOverlap="1" behindDoc="0" distB="114300" distT="114300" distL="114300" distR="114300" hidden="0" layoutInCell="1" locked="0" relativeHeight="0" simplePos="0">
+        <wp:anchor distT="114300" distB="114300" distL="114300" distR="114300" simplePos="0" relativeHeight="251659264" behindDoc="0" locked="0" layoutInCell="1" allowOverlap="1">
           <wp:simplePos x="0" y="0"/>
           <wp:positionH relativeFrom="column">
             <wp:posOffset>4943475</wp:posOffset>
           </wp:positionH>
           <wp:positionV relativeFrom="paragraph">
-            <wp:posOffset>-28574</wp:posOffset>
+            <wp:posOffset>-27940</wp:posOffset>
           </wp:positionV>
-          <wp:extent cx="823913" cy="823913"/>
-          <wp:effectExtent b="0" l="0" r="0" t="0"/>
+          <wp:extent cx="824230" cy="824230"/>
+          <wp:effectExtent l="0" t="0" r="0" b="0"/>
           <wp:wrapNone/>
           <wp:docPr id="1" name="image1.png"/>
-          <a:graphic>
+          <wp:cNvGraphicFramePr/>
+          <a:graphic xmlns:a="http://schemas.openxmlformats.org/drawingml/2006/main">
             <a:graphicData uri="http://schemas.openxmlformats.org/drawingml/2006/picture">
-              <pic:pic>
+              <pic:pic xmlns:pic="http://schemas.openxmlformats.org/drawingml/2006/picture">
                 <pic:nvPicPr>
-                  <pic:cNvPr id="0" name="image1.png"/>
+                  <pic:cNvPr id="1" name="image1.png"/>
                   <pic:cNvPicPr preferRelativeResize="0"/>
                 </pic:nvPicPr>
                 <pic:blipFill>
                   <a:blip r:embed="rId1"/>
-                  <a:srcRect b="0" l="0" r="0" t="0"/>
+                  <a:srcRect/>
                   <a:stretch>
                     <a:fillRect/>
                   </a:stretch>
@@ -1204,8 +1440,9 @@
                     <a:off x="0" y="0"/>
                     <a:ext cx="823913" cy="823913"/>
                   </a:xfrm>
-                  <a:prstGeom prst="rect"/>
-                  <a:ln/>
+                  <a:prstGeom prst="rect">
+                    <a:avLst/>
+                  </a:prstGeom>
                 </pic:spPr>
               </pic:pic>
             </a:graphicData>
@@ -1215,28 +1452,29 @@
     </w:r>
     <w:r>
       <w:drawing>
-        <wp:anchor allowOverlap="1" behindDoc="1" distB="114300" distT="114300" distL="114300" distR="114300" hidden="0" layoutInCell="1" locked="0" relativeHeight="0" simplePos="0">
+        <wp:anchor distT="114300" distB="114300" distL="114300" distR="114300" simplePos="0" relativeHeight="251659264" behindDoc="1" locked="0" layoutInCell="1" allowOverlap="1">
           <wp:simplePos x="0" y="0"/>
           <wp:positionH relativeFrom="column">
-            <wp:posOffset>1</wp:posOffset>
+            <wp:posOffset>0</wp:posOffset>
           </wp:positionH>
           <wp:positionV relativeFrom="paragraph">
-            <wp:posOffset>-209549</wp:posOffset>
+            <wp:posOffset>-208915</wp:posOffset>
           </wp:positionV>
           <wp:extent cx="1038225" cy="1190625"/>
-          <wp:effectExtent b="0" l="0" r="0" t="0"/>
+          <wp:effectExtent l="0" t="0" r="0" b="0"/>
           <wp:wrapNone/>
           <wp:docPr id="2" name="image2.png"/>
-          <a:graphic>
+          <wp:cNvGraphicFramePr/>
+          <a:graphic xmlns:a="http://schemas.openxmlformats.org/drawingml/2006/main">
             <a:graphicData uri="http://schemas.openxmlformats.org/drawingml/2006/picture">
-              <pic:pic>
+              <pic:pic xmlns:pic="http://schemas.openxmlformats.org/drawingml/2006/picture">
                 <pic:nvPicPr>
-                  <pic:cNvPr id="0" name="image2.png"/>
+                  <pic:cNvPr id="2" name="image2.png"/>
                   <pic:cNvPicPr preferRelativeResize="0"/>
                 </pic:nvPicPr>
                 <pic:blipFill>
                   <a:blip r:embed="rId2"/>
-                  <a:srcRect b="0" l="0" r="62152" t="0"/>
+                  <a:srcRect r="62152"/>
                   <a:stretch>
                     <a:fillRect/>
                   </a:stretch>
@@ -1246,8 +1484,9 @@
                     <a:off x="0" y="0"/>
                     <a:ext cx="1038225" cy="1190625"/>
                   </a:xfrm>
-                  <a:prstGeom prst="rect"/>
-                  <a:ln/>
+                  <a:prstGeom prst="rect">
+                    <a:avLst/>
+                  </a:prstGeom>
                 </pic:spPr>
               </pic:pic>
             </a:graphicData>
@@ -1259,146 +1498,428 @@
   <w:p>
     <w:pPr>
       <w:rPr>
-        <w:b w:val="1"/>
+        <w:b/>
       </w:rPr>
     </w:pPr>
     <w:r>
       <w:rPr>
-        <w:b w:val="1"/>
+        <w:b/>
         <w:rtl w:val="0"/>
       </w:rPr>
       <w:t xml:space="preserve">                                                          CITY HEALTH OFFICE</w:t>
+    </w:r>
+    <w:r>
+      <w:rPr>
+        <w:b/>
+        <w:rtl w:val="0"/>
+      </w:rPr>
       <w:br w:type="textWrapping"/>
+    </w:r>
+    <w:r>
+      <w:rPr>
+        <w:b/>
+        <w:rtl w:val="0"/>
+      </w:rPr>
       <w:tab/>
+    </w:r>
+    <w:r>
+      <w:rPr>
+        <w:b/>
+        <w:rtl w:val="0"/>
+      </w:rPr>
       <w:tab/>
+    </w:r>
+    <w:r>
+      <w:rPr>
+        <w:b/>
+        <w:rtl w:val="0"/>
+      </w:rPr>
       <w:tab/>
+    </w:r>
+    <w:r>
+      <w:rPr>
+        <w:b/>
+        <w:rtl w:val="0"/>
+      </w:rPr>
       <w:t xml:space="preserve">                LABORATORY DEPARTMENT</w:t>
     </w:r>
   </w:p>
   <w:p>
     <w:pPr>
       <w:rPr>
-        <w:rFonts w:ascii="Times New Roman" w:cs="Times New Roman" w:eastAsia="Times New Roman" w:hAnsi="Times New Roman"/>
-        <w:b w:val="1"/>
-        <w:i w:val="1"/>
+        <w:rFonts w:ascii="Times New Roman" w:hAnsi="Times New Roman" w:eastAsia="Times New Roman" w:cs="Times New Roman"/>
+        <w:b/>
+        <w:i/>
       </w:rPr>
     </w:pPr>
     <w:r>
       <w:rPr>
-        <w:b w:val="1"/>
+        <w:b/>
         <w:rtl w:val="0"/>
       </w:rPr>
       <w:tab/>
+    </w:r>
+    <w:r>
+      <w:rPr>
+        <w:b/>
+        <w:rtl w:val="0"/>
+      </w:rPr>
       <w:tab/>
+    </w:r>
+    <w:r>
+      <w:rPr>
+        <w:b/>
+        <w:rtl w:val="0"/>
+      </w:rPr>
       <w:t xml:space="preserve">             </w:t>
     </w:r>
     <w:r>
       <w:rPr>
-        <w:rFonts w:ascii="Times New Roman" w:cs="Times New Roman" w:eastAsia="Times New Roman" w:hAnsi="Times New Roman"/>
-        <w:b w:val="1"/>
-        <w:i w:val="1"/>
+        <w:rFonts w:ascii="Times New Roman" w:hAnsi="Times New Roman" w:eastAsia="Times New Roman" w:cs="Times New Roman"/>
+        <w:b/>
+        <w:i/>
         <w:rtl w:val="0"/>
       </w:rPr>
-      <w:t xml:space="preserve">Mortola-Hayes St., Barangay 40, Cagayan de Oro City</w:t>
+      <w:t>Mortola-Hayes St., Barangay 40, Cagayan de Oro City</w:t>
     </w:r>
   </w:p>
-  <w:p>
-    <w:pPr>
-      <w:rPr/>
-    </w:pPr>
-    <w:r>
-      <w:rPr>
-        <w:rtl w:val="0"/>
-      </w:rPr>
-    </w:r>
-  </w:p>
+  <w:p/>
 </w:hdr>
 </file>
 
-<file path=word/numbering.xml><?xml version="1.0" encoding="utf-8"?>
-<w:numbering xmlns:mc="http://schemas.openxmlformats.org/markup-compatibility/2006" xmlns:o="urn:schemas-microsoft-com:office:office" xmlns:r="http://schemas.openxmlformats.org/officeDocument/2006/relationships" xmlns:m="http://schemas.openxmlformats.org/officeDocument/2006/math" xmlns:v="urn:schemas-microsoft-com:vml" xmlns:wp="http://schemas.openxmlformats.org/drawingml/2006/wordprocessingDrawing" xmlns:w10="urn:schemas-microsoft-com:office:word" xmlns:w="http://schemas.openxmlformats.org/wordprocessingml/2006/main" xmlns:wne="http://schemas.microsoft.com/office/word/2006/wordml" xmlns:sl="http://schemas.openxmlformats.org/schemaLibrary/2006/main" xmlns:a="http://schemas.openxmlformats.org/drawingml/2006/main" xmlns:pic="http://schemas.openxmlformats.org/drawingml/2006/picture" xmlns:c="http://schemas.openxmlformats.org/drawingml/2006/chart" xmlns:lc="http://schemas.openxmlformats.org/drawingml/2006/lockedCanvas" xmlns:dgm="http://schemas.openxmlformats.org/drawingml/2006/diagram" xmlns:wps="http://schemas.microsoft.com/office/word/2010/wordprocessingShape" xmlns:wpg="http://schemas.microsoft.com/office/word/2010/wordprocessingGroup" xmlns:w14="http://schemas.microsoft.com/office/word/2010/wordml" xmlns:w15="http://schemas.microsoft.com/office/word/2012/wordml"/>
-</file>
-
 <file path=word/styles.xml><?xml version="1.0" encoding="utf-8"?>
-<w:styles xmlns:mc="http://schemas.openxmlformats.org/markup-compatibility/2006" xmlns:o="urn:schemas-microsoft-com:office:office" xmlns:r="http://schemas.openxmlformats.org/officeDocument/2006/relationships" xmlns:m="http://schemas.openxmlformats.org/officeDocument/2006/math" xmlns:v="urn:schemas-microsoft-com:vml" xmlns:wp="http://schemas.openxmlformats.org/drawingml/2006/wordprocessingDrawing" xmlns:w10="urn:schemas-microsoft-com:office:word" xmlns:w="http://schemas.openxmlformats.org/wordprocessingml/2006/main" xmlns:wne="http://schemas.microsoft.com/office/word/2006/wordml" xmlns:sl="http://schemas.openxmlformats.org/schemaLibrary/2006/main" xmlns:a="http://schemas.openxmlformats.org/drawingml/2006/main" xmlns:pic="http://schemas.openxmlformats.org/drawingml/2006/picture" xmlns:c="http://schemas.openxmlformats.org/drawingml/2006/chart" xmlns:lc="http://schemas.openxmlformats.org/drawingml/2006/lockedCanvas" xmlns:dgm="http://schemas.openxmlformats.org/drawingml/2006/diagram" xmlns:wps="http://schemas.microsoft.com/office/word/2010/wordprocessingShape" xmlns:wpg="http://schemas.microsoft.com/office/word/2010/wordprocessingGroup" xmlns:w14="http://schemas.microsoft.com/office/word/2010/wordml" xmlns:w15="http://schemas.microsoft.com/office/word/2012/wordml">
+<w:styles xmlns:mc="http://schemas.openxmlformats.org/markup-compatibility/2006" xmlns:o="urn:schemas-microsoft-com:office:office" xmlns:r="http://schemas.openxmlformats.org/officeDocument/2006/relationships" xmlns:m="http://schemas.openxmlformats.org/officeDocument/2006/math" xmlns:v="urn:schemas-microsoft-com:vml" xmlns:w="http://schemas.openxmlformats.org/wordprocessingml/2006/main" xmlns:w14="http://schemas.microsoft.com/office/word/2010/wordml" xmlns:w10="urn:schemas-microsoft-com:office:word" xmlns:sl="http://schemas.openxmlformats.org/schemaLibrary/2006/main" xmlns:wpsCustomData="http://www.wps.cn/officeDocument/2013/wpsCustomData" mc:Ignorable="w14">
   <w:docDefaults>
     <w:rPrDefault>
       <w:rPr>
-        <w:rFonts w:ascii="Arial" w:cs="Arial" w:eastAsia="Arial" w:hAnsi="Arial"/>
-        <w:sz w:val="22"/>
-        <w:szCs w:val="22"/>
-        <w:lang w:val="en"/>
+        <w:rFonts w:ascii="Arial" w:hAnsi="Arial" w:eastAsia="Arial" w:cs="Arial"/>
       </w:rPr>
     </w:rPrDefault>
-    <w:pPrDefault>
-      <w:pPr>
-        <w:spacing w:line="276" w:lineRule="auto"/>
-      </w:pPr>
-    </w:pPrDefault>
+    <w:pPrDefault/>
   </w:docDefaults>
-  <w:style w:type="paragraph" w:styleId="Normal" w:default="1">
-    <w:name w:val="normal"/>
+  <w:latentStyles w:count="260" w:defQFormat="0" w:defUnhideWhenUsed="1" w:defSemiHidden="1" w:defUIPriority="99" w:defLockedState="0">
+    <w:lsdException w:unhideWhenUsed="0" w:uiPriority="0" w:semiHidden="0" w:name="Normal"/>
+    <w:lsdException w:unhideWhenUsed="0" w:uiPriority="0" w:semiHidden="0" w:name="heading 1"/>
+    <w:lsdException w:unhideWhenUsed="0" w:uiPriority="0" w:semiHidden="0" w:name="heading 2"/>
+    <w:lsdException w:unhideWhenUsed="0" w:uiPriority="0" w:semiHidden="0" w:name="heading 3"/>
+    <w:lsdException w:qFormat="1" w:unhideWhenUsed="0" w:uiPriority="0" w:semiHidden="0" w:name="heading 4"/>
+    <w:lsdException w:qFormat="1" w:unhideWhenUsed="0" w:uiPriority="0" w:semiHidden="0" w:name="heading 5"/>
+    <w:lsdException w:qFormat="1" w:unhideWhenUsed="0" w:uiPriority="0" w:semiHidden="0" w:name="heading 6"/>
+    <w:lsdException w:qFormat="1" w:uiPriority="0" w:name="heading 7"/>
+    <w:lsdException w:qFormat="1" w:uiPriority="0" w:name="heading 8"/>
+    <w:lsdException w:qFormat="1" w:uiPriority="0" w:name="heading 9"/>
+    <w:lsdException w:unhideWhenUsed="0" w:uiPriority="0" w:semiHidden="0" w:name="index 1"/>
+    <w:lsdException w:unhideWhenUsed="0" w:uiPriority="0" w:semiHidden="0" w:name="index 2"/>
+    <w:lsdException w:unhideWhenUsed="0" w:uiPriority="0" w:semiHidden="0" w:name="index 3"/>
+    <w:lsdException w:unhideWhenUsed="0" w:uiPriority="0" w:semiHidden="0" w:name="index 4"/>
+    <w:lsdException w:unhideWhenUsed="0" w:uiPriority="0" w:semiHidden="0" w:name="index 5"/>
+    <w:lsdException w:unhideWhenUsed="0" w:uiPriority="0" w:semiHidden="0" w:name="index 6"/>
+    <w:lsdException w:unhideWhenUsed="0" w:uiPriority="0" w:semiHidden="0" w:name="index 7"/>
+    <w:lsdException w:unhideWhenUsed="0" w:uiPriority="0" w:semiHidden="0" w:name="index 8"/>
+    <w:lsdException w:unhideWhenUsed="0" w:uiPriority="0" w:semiHidden="0" w:name="index 9"/>
+    <w:lsdException w:unhideWhenUsed="0" w:uiPriority="0" w:semiHidden="0" w:name="toc 1"/>
+    <w:lsdException w:unhideWhenUsed="0" w:uiPriority="0" w:semiHidden="0" w:name="toc 2"/>
+    <w:lsdException w:unhideWhenUsed="0" w:uiPriority="0" w:semiHidden="0" w:name="toc 3"/>
+    <w:lsdException w:unhideWhenUsed="0" w:uiPriority="0" w:semiHidden="0" w:name="toc 4"/>
+    <w:lsdException w:unhideWhenUsed="0" w:uiPriority="0" w:semiHidden="0" w:name="toc 5"/>
+    <w:lsdException w:unhideWhenUsed="0" w:uiPriority="0" w:semiHidden="0" w:name="toc 6"/>
+    <w:lsdException w:unhideWhenUsed="0" w:uiPriority="0" w:semiHidden="0" w:name="toc 7"/>
+    <w:lsdException w:unhideWhenUsed="0" w:uiPriority="0" w:semiHidden="0" w:name="toc 8"/>
+    <w:lsdException w:unhideWhenUsed="0" w:uiPriority="0" w:semiHidden="0" w:name="toc 9"/>
+    <w:lsdException w:unhideWhenUsed="0" w:uiPriority="0" w:semiHidden="0" w:name="Normal Indent"/>
+    <w:lsdException w:unhideWhenUsed="0" w:uiPriority="0" w:semiHidden="0" w:name="footnote text"/>
+    <w:lsdException w:unhideWhenUsed="0" w:uiPriority="0" w:semiHidden="0" w:name="annotation text"/>
+    <w:lsdException w:unhideWhenUsed="0" w:uiPriority="0" w:semiHidden="0" w:name="header"/>
+    <w:lsdException w:unhideWhenUsed="0" w:uiPriority="0" w:semiHidden="0" w:name="footer"/>
+    <w:lsdException w:unhideWhenUsed="0" w:uiPriority="0" w:semiHidden="0" w:name="index heading"/>
+    <w:lsdException w:qFormat="1" w:uiPriority="0" w:name="caption"/>
+    <w:lsdException w:unhideWhenUsed="0" w:uiPriority="0" w:semiHidden="0" w:name="table of figures"/>
+    <w:lsdException w:unhideWhenUsed="0" w:uiPriority="0" w:semiHidden="0" w:name="envelope address"/>
+    <w:lsdException w:unhideWhenUsed="0" w:uiPriority="0" w:semiHidden="0" w:name="envelope return"/>
+    <w:lsdException w:unhideWhenUsed="0" w:uiPriority="0" w:semiHidden="0" w:name="footnote reference"/>
+    <w:lsdException w:unhideWhenUsed="0" w:uiPriority="0" w:semiHidden="0" w:name="annotation reference"/>
+    <w:lsdException w:unhideWhenUsed="0" w:uiPriority="0" w:semiHidden="0" w:name="line number"/>
+    <w:lsdException w:unhideWhenUsed="0" w:uiPriority="0" w:semiHidden="0" w:name="page number"/>
+    <w:lsdException w:unhideWhenUsed="0" w:uiPriority="0" w:semiHidden="0" w:name="endnote reference"/>
+    <w:lsdException w:unhideWhenUsed="0" w:uiPriority="0" w:semiHidden="0" w:name="endnote text"/>
+    <w:lsdException w:unhideWhenUsed="0" w:uiPriority="0" w:semiHidden="0" w:name="table of authorities"/>
+    <w:lsdException w:unhideWhenUsed="0" w:uiPriority="0" w:semiHidden="0" w:name="macro"/>
+    <w:lsdException w:unhideWhenUsed="0" w:uiPriority="0" w:semiHidden="0" w:name="toa heading"/>
+    <w:lsdException w:unhideWhenUsed="0" w:uiPriority="0" w:semiHidden="0" w:name="List"/>
+    <w:lsdException w:unhideWhenUsed="0" w:uiPriority="0" w:semiHidden="0" w:name="List Bullet"/>
+    <w:lsdException w:unhideWhenUsed="0" w:uiPriority="0" w:semiHidden="0" w:name="List Number"/>
+    <w:lsdException w:unhideWhenUsed="0" w:uiPriority="0" w:semiHidden="0" w:name="List 2"/>
+    <w:lsdException w:unhideWhenUsed="0" w:uiPriority="0" w:semiHidden="0" w:name="List 3"/>
+    <w:lsdException w:unhideWhenUsed="0" w:uiPriority="0" w:semiHidden="0" w:name="List 4"/>
+    <w:lsdException w:unhideWhenUsed="0" w:uiPriority="0" w:semiHidden="0" w:name="List 5"/>
+    <w:lsdException w:unhideWhenUsed="0" w:uiPriority="0" w:semiHidden="0" w:name="List Bullet 2"/>
+    <w:lsdException w:unhideWhenUsed="0" w:uiPriority="0" w:semiHidden="0" w:name="List Bullet 3"/>
+    <w:lsdException w:unhideWhenUsed="0" w:uiPriority="0" w:semiHidden="0" w:name="List Bullet 4"/>
+    <w:lsdException w:unhideWhenUsed="0" w:uiPriority="0" w:semiHidden="0" w:name="List Bullet 5"/>
+    <w:lsdException w:unhideWhenUsed="0" w:uiPriority="0" w:semiHidden="0" w:name="List Number 2"/>
+    <w:lsdException w:unhideWhenUsed="0" w:uiPriority="0" w:semiHidden="0" w:name="List Number 3"/>
+    <w:lsdException w:unhideWhenUsed="0" w:uiPriority="0" w:semiHidden="0" w:name="List Number 4"/>
+    <w:lsdException w:unhideWhenUsed="0" w:uiPriority="0" w:semiHidden="0" w:name="List Number 5"/>
+    <w:lsdException w:qFormat="1" w:unhideWhenUsed="0" w:uiPriority="0" w:semiHidden="0" w:name="Title"/>
+    <w:lsdException w:unhideWhenUsed="0" w:uiPriority="0" w:semiHidden="0" w:name="Closing"/>
+    <w:lsdException w:unhideWhenUsed="0" w:uiPriority="0" w:semiHidden="0" w:name="Signature"/>
+    <w:lsdException w:qFormat="1" w:unhideWhenUsed="0" w:uiPriority="0" w:name="Default Paragraph Font"/>
+    <w:lsdException w:unhideWhenUsed="0" w:uiPriority="0" w:semiHidden="0" w:name="Body Text"/>
+    <w:lsdException w:unhideWhenUsed="0" w:uiPriority="0" w:semiHidden="0" w:name="Body Text Indent"/>
+    <w:lsdException w:unhideWhenUsed="0" w:uiPriority="0" w:semiHidden="0" w:name="List Continue"/>
+    <w:lsdException w:unhideWhenUsed="0" w:uiPriority="0" w:semiHidden="0" w:name="List Continue 2"/>
+    <w:lsdException w:unhideWhenUsed="0" w:uiPriority="0" w:semiHidden="0" w:name="List Continue 3"/>
+    <w:lsdException w:unhideWhenUsed="0" w:uiPriority="0" w:semiHidden="0" w:name="List Continue 4"/>
+    <w:lsdException w:unhideWhenUsed="0" w:uiPriority="0" w:semiHidden="0" w:name="List Continue 5"/>
+    <w:lsdException w:unhideWhenUsed="0" w:uiPriority="0" w:semiHidden="0" w:name="Message Header"/>
+    <w:lsdException w:unhideWhenUsed="0" w:uiPriority="0" w:semiHidden="0" w:name="Subtitle"/>
+    <w:lsdException w:unhideWhenUsed="0" w:uiPriority="0" w:semiHidden="0" w:name="Salutation"/>
+    <w:lsdException w:unhideWhenUsed="0" w:uiPriority="0" w:semiHidden="0" w:name="Date"/>
+    <w:lsdException w:unhideWhenUsed="0" w:uiPriority="0" w:semiHidden="0" w:name="Body Text First Indent"/>
+    <w:lsdException w:unhideWhenUsed="0" w:uiPriority="0" w:semiHidden="0" w:name="Body Text First Indent 2"/>
+    <w:lsdException w:unhideWhenUsed="0" w:uiPriority="0" w:semiHidden="0" w:name="Note Heading"/>
+    <w:lsdException w:unhideWhenUsed="0" w:uiPriority="0" w:semiHidden="0" w:name="Body Text 2"/>
+    <w:lsdException w:unhideWhenUsed="0" w:uiPriority="0" w:semiHidden="0" w:name="Body Text 3"/>
+    <w:lsdException w:unhideWhenUsed="0" w:uiPriority="0" w:semiHidden="0" w:name="Body Text Indent 2"/>
+    <w:lsdException w:unhideWhenUsed="0" w:uiPriority="0" w:semiHidden="0" w:name="Body Text Indent 3"/>
+    <w:lsdException w:unhideWhenUsed="0" w:uiPriority="0" w:semiHidden="0" w:name="Block Text"/>
+    <w:lsdException w:unhideWhenUsed="0" w:uiPriority="0" w:semiHidden="0" w:name="Hyperlink"/>
+    <w:lsdException w:unhideWhenUsed="0" w:uiPriority="0" w:semiHidden="0" w:name="FollowedHyperlink"/>
+    <w:lsdException w:qFormat="1" w:unhideWhenUsed="0" w:uiPriority="0" w:semiHidden="0" w:name="Strong"/>
+    <w:lsdException w:qFormat="1" w:unhideWhenUsed="0" w:uiPriority="0" w:semiHidden="0" w:name="Emphasis"/>
+    <w:lsdException w:unhideWhenUsed="0" w:uiPriority="0" w:semiHidden="0" w:name="Document Map"/>
+    <w:lsdException w:unhideWhenUsed="0" w:uiPriority="0" w:semiHidden="0" w:name="Plain Text"/>
+    <w:lsdException w:unhideWhenUsed="0" w:uiPriority="0" w:semiHidden="0" w:name="E-mail Signature"/>
+    <w:lsdException w:unhideWhenUsed="0" w:uiPriority="0" w:semiHidden="0" w:name="Normal (Web)"/>
+    <w:lsdException w:unhideWhenUsed="0" w:uiPriority="0" w:semiHidden="0" w:name="HTML Acronym"/>
+    <w:lsdException w:unhideWhenUsed="0" w:uiPriority="0" w:semiHidden="0" w:name="HTML Address"/>
+    <w:lsdException w:unhideWhenUsed="0" w:uiPriority="0" w:semiHidden="0" w:name="HTML Cite"/>
+    <w:lsdException w:unhideWhenUsed="0" w:uiPriority="0" w:semiHidden="0" w:name="HTML Code"/>
+    <w:lsdException w:unhideWhenUsed="0" w:uiPriority="0" w:semiHidden="0" w:name="HTML Definition"/>
+    <w:lsdException w:unhideWhenUsed="0" w:uiPriority="0" w:semiHidden="0" w:name="HTML Keyboard"/>
+    <w:lsdException w:unhideWhenUsed="0" w:uiPriority="0" w:semiHidden="0" w:name="HTML Preformatted"/>
+    <w:lsdException w:unhideWhenUsed="0" w:uiPriority="0" w:semiHidden="0" w:name="HTML Sample"/>
+    <w:lsdException w:unhideWhenUsed="0" w:uiPriority="0" w:semiHidden="0" w:name="HTML Typewriter"/>
+    <w:lsdException w:unhideWhenUsed="0" w:uiPriority="0" w:semiHidden="0" w:name="HTML Variable"/>
+    <w:lsdException w:unhideWhenUsed="0" w:uiPriority="0" w:name="Normal Table"/>
+    <w:lsdException w:unhideWhenUsed="0" w:uiPriority="0" w:semiHidden="0" w:name="annotation subject"/>
+    <w:lsdException w:unhideWhenUsed="0" w:uiPriority="0" w:semiHidden="0" w:name="Table Simple 1"/>
+    <w:lsdException w:unhideWhenUsed="0" w:uiPriority="0" w:semiHidden="0" w:name="Table Simple 2"/>
+    <w:lsdException w:unhideWhenUsed="0" w:uiPriority="0" w:semiHidden="0" w:name="Table Simple 3"/>
+    <w:lsdException w:unhideWhenUsed="0" w:uiPriority="0" w:semiHidden="0" w:name="Table Classic 1"/>
+    <w:lsdException w:unhideWhenUsed="0" w:uiPriority="0" w:semiHidden="0" w:name="Table Classic 2"/>
+    <w:lsdException w:unhideWhenUsed="0" w:uiPriority="0" w:semiHidden="0" w:name="Table Classic 3"/>
+    <w:lsdException w:unhideWhenUsed="0" w:uiPriority="0" w:semiHidden="0" w:name="Table Classic 4"/>
+    <w:lsdException w:unhideWhenUsed="0" w:uiPriority="0" w:semiHidden="0" w:name="Table Colorful 1"/>
+    <w:lsdException w:unhideWhenUsed="0" w:uiPriority="0" w:semiHidden="0" w:name="Table Colorful 2"/>
+    <w:lsdException w:unhideWhenUsed="0" w:uiPriority="0" w:semiHidden="0" w:name="Table Colorful 3"/>
+    <w:lsdException w:unhideWhenUsed="0" w:uiPriority="0" w:semiHidden="0" w:name="Table Columns 1"/>
+    <w:lsdException w:unhideWhenUsed="0" w:uiPriority="0" w:semiHidden="0" w:name="Table Columns 2"/>
+    <w:lsdException w:unhideWhenUsed="0" w:uiPriority="0" w:semiHidden="0" w:name="Table Columns 3"/>
+    <w:lsdException w:unhideWhenUsed="0" w:uiPriority="0" w:semiHidden="0" w:name="Table Columns 4"/>
+    <w:lsdException w:unhideWhenUsed="0" w:uiPriority="0" w:semiHidden="0" w:name="Table Columns 5"/>
+    <w:lsdException w:unhideWhenUsed="0" w:uiPriority="0" w:semiHidden="0" w:name="Table Grid 1"/>
+    <w:lsdException w:unhideWhenUsed="0" w:uiPriority="0" w:semiHidden="0" w:name="Table Grid 2"/>
+    <w:lsdException w:unhideWhenUsed="0" w:uiPriority="0" w:semiHidden="0" w:name="Table Grid 3"/>
+    <w:lsdException w:unhideWhenUsed="0" w:uiPriority="0" w:semiHidden="0" w:name="Table Grid 4"/>
+    <w:lsdException w:unhideWhenUsed="0" w:uiPriority="0" w:semiHidden="0" w:name="Table Grid 5"/>
+    <w:lsdException w:unhideWhenUsed="0" w:uiPriority="0" w:semiHidden="0" w:name="Table Grid 6"/>
+    <w:lsdException w:unhideWhenUsed="0" w:uiPriority="0" w:semiHidden="0" w:name="Table Grid 7"/>
+    <w:lsdException w:unhideWhenUsed="0" w:uiPriority="0" w:semiHidden="0" w:name="Table Grid 8"/>
+    <w:lsdException w:unhideWhenUsed="0" w:uiPriority="0" w:semiHidden="0" w:name="Table List 1"/>
+    <w:lsdException w:unhideWhenUsed="0" w:uiPriority="0" w:semiHidden="0" w:name="Table List 2"/>
+    <w:lsdException w:unhideWhenUsed="0" w:uiPriority="0" w:semiHidden="0" w:name="Table List 3"/>
+    <w:lsdException w:unhideWhenUsed="0" w:uiPriority="0" w:semiHidden="0" w:name="Table List 4"/>
+    <w:lsdException w:unhideWhenUsed="0" w:uiPriority="0" w:semiHidden="0" w:name="Table List 5"/>
+    <w:lsdException w:unhideWhenUsed="0" w:uiPriority="0" w:semiHidden="0" w:name="Table List 6"/>
+    <w:lsdException w:unhideWhenUsed="0" w:uiPriority="0" w:semiHidden="0" w:name="Table List 7"/>
+    <w:lsdException w:unhideWhenUsed="0" w:uiPriority="0" w:semiHidden="0" w:name="Table List 8"/>
+    <w:lsdException w:unhideWhenUsed="0" w:uiPriority="0" w:semiHidden="0" w:name="Table 3D effects 1"/>
+    <w:lsdException w:unhideWhenUsed="0" w:uiPriority="0" w:semiHidden="0" w:name="Table 3D effects 2"/>
+    <w:lsdException w:unhideWhenUsed="0" w:uiPriority="0" w:semiHidden="0" w:name="Table 3D effects 3"/>
+    <w:lsdException w:unhideWhenUsed="0" w:uiPriority="0" w:semiHidden="0" w:name="Table Contemporary"/>
+    <w:lsdException w:unhideWhenUsed="0" w:uiPriority="0" w:semiHidden="0" w:name="Table Elegant"/>
+    <w:lsdException w:unhideWhenUsed="0" w:uiPriority="0" w:semiHidden="0" w:name="Table Professional"/>
+    <w:lsdException w:unhideWhenUsed="0" w:uiPriority="0" w:semiHidden="0" w:name="Table Subtle 1"/>
+    <w:lsdException w:unhideWhenUsed="0" w:uiPriority="0" w:semiHidden="0" w:name="Table Subtle 2"/>
+    <w:lsdException w:unhideWhenUsed="0" w:uiPriority="0" w:semiHidden="0" w:name="Table Web 1"/>
+    <w:lsdException w:unhideWhenUsed="0" w:uiPriority="0" w:semiHidden="0" w:name="Table Web 2"/>
+    <w:lsdException w:unhideWhenUsed="0" w:uiPriority="0" w:semiHidden="0" w:name="Table Web 3"/>
+    <w:lsdException w:unhideWhenUsed="0" w:uiPriority="0" w:semiHidden="0" w:name="Balloon Text"/>
+    <w:lsdException w:unhideWhenUsed="0" w:uiPriority="0" w:semiHidden="0" w:name="Table Grid"/>
+    <w:lsdException w:unhideWhenUsed="0" w:uiPriority="0" w:semiHidden="0" w:name="Table Theme"/>
+    <w:lsdException w:unhideWhenUsed="0" w:uiPriority="60" w:semiHidden="0" w:name="Light Shading"/>
+    <w:lsdException w:unhideWhenUsed="0" w:uiPriority="61" w:semiHidden="0" w:name="Light List"/>
+    <w:lsdException w:unhideWhenUsed="0" w:uiPriority="62" w:semiHidden="0" w:name="Light Grid"/>
+    <w:lsdException w:unhideWhenUsed="0" w:uiPriority="63" w:semiHidden="0" w:name="Medium Shading 1"/>
+    <w:lsdException w:unhideWhenUsed="0" w:uiPriority="64" w:semiHidden="0" w:name="Medium Shading 2"/>
+    <w:lsdException w:unhideWhenUsed="0" w:uiPriority="65" w:semiHidden="0" w:name="Medium List 1"/>
+    <w:lsdException w:unhideWhenUsed="0" w:uiPriority="66" w:semiHidden="0" w:name="Medium List 2"/>
+    <w:lsdException w:unhideWhenUsed="0" w:uiPriority="67" w:semiHidden="0" w:name="Medium Grid 1"/>
+    <w:lsdException w:unhideWhenUsed="0" w:uiPriority="68" w:semiHidden="0" w:name="Medium Grid 2"/>
+    <w:lsdException w:unhideWhenUsed="0" w:uiPriority="69" w:semiHidden="0" w:name="Medium Grid 3"/>
+    <w:lsdException w:unhideWhenUsed="0" w:uiPriority="70" w:semiHidden="0" w:name="Dark List"/>
+    <w:lsdException w:unhideWhenUsed="0" w:uiPriority="71" w:semiHidden="0" w:name="Colorful Shading"/>
+    <w:lsdException w:unhideWhenUsed="0" w:uiPriority="72" w:semiHidden="0" w:name="Colorful List"/>
+    <w:lsdException w:unhideWhenUsed="0" w:uiPriority="73" w:semiHidden="0" w:name="Colorful Grid"/>
+    <w:lsdException w:unhideWhenUsed="0" w:uiPriority="60" w:semiHidden="0" w:name="Light Shading Accent 1"/>
+    <w:lsdException w:unhideWhenUsed="0" w:uiPriority="61" w:semiHidden="0" w:name="Light List Accent 1"/>
+    <w:lsdException w:unhideWhenUsed="0" w:uiPriority="62" w:semiHidden="0" w:name="Light Grid Accent 1"/>
+    <w:lsdException w:unhideWhenUsed="0" w:uiPriority="63" w:semiHidden="0" w:name="Medium Shading 1 Accent 1"/>
+    <w:lsdException w:unhideWhenUsed="0" w:uiPriority="64" w:semiHidden="0" w:name="Medium Shading 2 Accent 1"/>
+    <w:lsdException w:unhideWhenUsed="0" w:uiPriority="65" w:semiHidden="0" w:name="Medium List 1 Accent 1"/>
+    <w:lsdException w:unhideWhenUsed="0" w:uiPriority="66" w:semiHidden="0" w:name="Medium List 2 Accent 1"/>
+    <w:lsdException w:unhideWhenUsed="0" w:uiPriority="67" w:semiHidden="0" w:name="Medium Grid 1 Accent 1"/>
+    <w:lsdException w:unhideWhenUsed="0" w:uiPriority="68" w:semiHidden="0" w:name="Medium Grid 2 Accent 1"/>
+    <w:lsdException w:unhideWhenUsed="0" w:uiPriority="69" w:semiHidden="0" w:name="Medium Grid 3 Accent 1"/>
+    <w:lsdException w:unhideWhenUsed="0" w:uiPriority="70" w:semiHidden="0" w:name="Dark List Accent 1"/>
+    <w:lsdException w:unhideWhenUsed="0" w:uiPriority="71" w:semiHidden="0" w:name="Colorful Shading Accent 1"/>
+    <w:lsdException w:unhideWhenUsed="0" w:uiPriority="72" w:semiHidden="0" w:name="Colorful List Accent 1"/>
+    <w:lsdException w:unhideWhenUsed="0" w:uiPriority="73" w:semiHidden="0" w:name="Colorful Grid Accent 1"/>
+    <w:lsdException w:unhideWhenUsed="0" w:uiPriority="60" w:semiHidden="0" w:name="Light Shading Accent 2"/>
+    <w:lsdException w:unhideWhenUsed="0" w:uiPriority="61" w:semiHidden="0" w:name="Light List Accent 2"/>
+    <w:lsdException w:unhideWhenUsed="0" w:uiPriority="62" w:semiHidden="0" w:name="Light Grid Accent 2"/>
+    <w:lsdException w:unhideWhenUsed="0" w:uiPriority="63" w:semiHidden="0" w:name="Medium Shading 1 Accent 2"/>
+    <w:lsdException w:unhideWhenUsed="0" w:uiPriority="64" w:semiHidden="0" w:name="Medium Shading 2 Accent 2"/>
+    <w:lsdException w:unhideWhenUsed="0" w:uiPriority="65" w:semiHidden="0" w:name="Medium List 1 Accent 2"/>
+    <w:lsdException w:unhideWhenUsed="0" w:uiPriority="66" w:semiHidden="0" w:name="Medium List 2 Accent 2"/>
+    <w:lsdException w:unhideWhenUsed="0" w:uiPriority="67" w:semiHidden="0" w:name="Medium Grid 1 Accent 2"/>
+    <w:lsdException w:unhideWhenUsed="0" w:uiPriority="68" w:semiHidden="0" w:name="Medium Grid 2 Accent 2"/>
+    <w:lsdException w:unhideWhenUsed="0" w:uiPriority="69" w:semiHidden="0" w:name="Medium Grid 3 Accent 2"/>
+    <w:lsdException w:unhideWhenUsed="0" w:uiPriority="70" w:semiHidden="0" w:name="Dark List Accent 2"/>
+    <w:lsdException w:unhideWhenUsed="0" w:uiPriority="71" w:semiHidden="0" w:name="Colorful Shading Accent 2"/>
+    <w:lsdException w:unhideWhenUsed="0" w:uiPriority="72" w:semiHidden="0" w:name="Colorful List Accent 2"/>
+    <w:lsdException w:unhideWhenUsed="0" w:uiPriority="73" w:semiHidden="0" w:name="Colorful Grid Accent 2"/>
+    <w:lsdException w:unhideWhenUsed="0" w:uiPriority="60" w:semiHidden="0" w:name="Light Shading Accent 3"/>
+    <w:lsdException w:unhideWhenUsed="0" w:uiPriority="61" w:semiHidden="0" w:name="Light List Accent 3"/>
+    <w:lsdException w:unhideWhenUsed="0" w:uiPriority="62" w:semiHidden="0" w:name="Light Grid Accent 3"/>
+    <w:lsdException w:unhideWhenUsed="0" w:uiPriority="63" w:semiHidden="0" w:name="Medium Shading 1 Accent 3"/>
+    <w:lsdException w:unhideWhenUsed="0" w:uiPriority="64" w:semiHidden="0" w:name="Medium Shading 2 Accent 3"/>
+    <w:lsdException w:unhideWhenUsed="0" w:uiPriority="65" w:semiHidden="0" w:name="Medium List 1 Accent 3"/>
+    <w:lsdException w:unhideWhenUsed="0" w:uiPriority="66" w:semiHidden="0" w:name="Medium List 2 Accent 3"/>
+    <w:lsdException w:unhideWhenUsed="0" w:uiPriority="67" w:semiHidden="0" w:name="Medium Grid 1 Accent 3"/>
+    <w:lsdException w:unhideWhenUsed="0" w:uiPriority="68" w:semiHidden="0" w:name="Medium Grid 2 Accent 3"/>
+    <w:lsdException w:unhideWhenUsed="0" w:uiPriority="69" w:semiHidden="0" w:name="Medium Grid 3 Accent 3"/>
+    <w:lsdException w:unhideWhenUsed="0" w:uiPriority="70" w:semiHidden="0" w:name="Dark List Accent 3"/>
+    <w:lsdException w:unhideWhenUsed="0" w:uiPriority="71" w:semiHidden="0" w:name="Colorful Shading Accent 3"/>
+    <w:lsdException w:unhideWhenUsed="0" w:uiPriority="72" w:semiHidden="0" w:name="Colorful List Accent 3"/>
+    <w:lsdException w:unhideWhenUsed="0" w:uiPriority="73" w:semiHidden="0" w:name="Colorful Grid Accent 3"/>
+    <w:lsdException w:unhideWhenUsed="0" w:uiPriority="60" w:semiHidden="0" w:name="Light Shading Accent 4"/>
+    <w:lsdException w:unhideWhenUsed="0" w:uiPriority="61" w:semiHidden="0" w:name="Light List Accent 4"/>
+    <w:lsdException w:unhideWhenUsed="0" w:uiPriority="62" w:semiHidden="0" w:name="Light Grid Accent 4"/>
+    <w:lsdException w:unhideWhenUsed="0" w:uiPriority="63" w:semiHidden="0" w:name="Medium Shading 1 Accent 4"/>
+    <w:lsdException w:unhideWhenUsed="0" w:uiPriority="64" w:semiHidden="0" w:name="Medium Shading 2 Accent 4"/>
+    <w:lsdException w:unhideWhenUsed="0" w:uiPriority="65" w:semiHidden="0" w:name="Medium List 1 Accent 4"/>
+    <w:lsdException w:unhideWhenUsed="0" w:uiPriority="66" w:semiHidden="0" w:name="Medium List 2 Accent 4"/>
+    <w:lsdException w:unhideWhenUsed="0" w:uiPriority="67" w:semiHidden="0" w:name="Medium Grid 1 Accent 4"/>
+    <w:lsdException w:unhideWhenUsed="0" w:uiPriority="68" w:semiHidden="0" w:name="Medium Grid 2 Accent 4"/>
+    <w:lsdException w:unhideWhenUsed="0" w:uiPriority="69" w:semiHidden="0" w:name="Medium Grid 3 Accent 4"/>
+    <w:lsdException w:unhideWhenUsed="0" w:uiPriority="70" w:semiHidden="0" w:name="Dark List Accent 4"/>
+    <w:lsdException w:unhideWhenUsed="0" w:uiPriority="71" w:semiHidden="0" w:name="Colorful Shading Accent 4"/>
+    <w:lsdException w:unhideWhenUsed="0" w:uiPriority="72" w:semiHidden="0" w:name="Colorful List Accent 4"/>
+    <w:lsdException w:unhideWhenUsed="0" w:uiPriority="73" w:semiHidden="0" w:name="Colorful Grid Accent 4"/>
+    <w:lsdException w:unhideWhenUsed="0" w:uiPriority="60" w:semiHidden="0" w:name="Light Shading Accent 5"/>
+    <w:lsdException w:unhideWhenUsed="0" w:uiPriority="61" w:semiHidden="0" w:name="Light List Accent 5"/>
+    <w:lsdException w:unhideWhenUsed="0" w:uiPriority="62" w:semiHidden="0" w:name="Light Grid Accent 5"/>
+    <w:lsdException w:unhideWhenUsed="0" w:uiPriority="63" w:semiHidden="0" w:name="Medium Shading 1 Accent 5"/>
+    <w:lsdException w:unhideWhenUsed="0" w:uiPriority="64" w:semiHidden="0" w:name="Medium Shading 2 Accent 5"/>
+    <w:lsdException w:unhideWhenUsed="0" w:uiPriority="65" w:semiHidden="0" w:name="Medium List 1 Accent 5"/>
+    <w:lsdException w:unhideWhenUsed="0" w:uiPriority="66" w:semiHidden="0" w:name="Medium List 2 Accent 5"/>
+    <w:lsdException w:unhideWhenUsed="0" w:uiPriority="67" w:semiHidden="0" w:name="Medium Grid 1 Accent 5"/>
+    <w:lsdException w:unhideWhenUsed="0" w:uiPriority="68" w:semiHidden="0" w:name="Medium Grid 2 Accent 5"/>
+    <w:lsdException w:unhideWhenUsed="0" w:uiPriority="69" w:semiHidden="0" w:name="Medium Grid 3 Accent 5"/>
+    <w:lsdException w:unhideWhenUsed="0" w:uiPriority="70" w:semiHidden="0" w:name="Dark List Accent 5"/>
+    <w:lsdException w:unhideWhenUsed="0" w:uiPriority="71" w:semiHidden="0" w:name="Colorful Shading Accent 5"/>
+    <w:lsdException w:unhideWhenUsed="0" w:uiPriority="72" w:semiHidden="0" w:name="Colorful List Accent 5"/>
+    <w:lsdException w:unhideWhenUsed="0" w:uiPriority="73" w:semiHidden="0" w:name="Colorful Grid Accent 5"/>
+    <w:lsdException w:unhideWhenUsed="0" w:uiPriority="60" w:semiHidden="0" w:name="Light Shading Accent 6"/>
+    <w:lsdException w:unhideWhenUsed="0" w:uiPriority="61" w:semiHidden="0" w:name="Light List Accent 6"/>
+    <w:lsdException w:unhideWhenUsed="0" w:uiPriority="62" w:semiHidden="0" w:name="Light Grid Accent 6"/>
+    <w:lsdException w:unhideWhenUsed="0" w:uiPriority="63" w:semiHidden="0" w:name="Medium Shading 1 Accent 6"/>
+    <w:lsdException w:unhideWhenUsed="0" w:uiPriority="64" w:semiHidden="0" w:name="Medium Shading 2 Accent 6"/>
+    <w:lsdException w:unhideWhenUsed="0" w:uiPriority="65" w:semiHidden="0" w:name="Medium List 1 Accent 6"/>
+    <w:lsdException w:unhideWhenUsed="0" w:uiPriority="66" w:semiHidden="0" w:name="Medium List 2 Accent 6"/>
+    <w:lsdException w:unhideWhenUsed="0" w:uiPriority="67" w:semiHidden="0" w:name="Medium Grid 1 Accent 6"/>
+    <w:lsdException w:unhideWhenUsed="0" w:uiPriority="68" w:semiHidden="0" w:name="Medium Grid 2 Accent 6"/>
+    <w:lsdException w:unhideWhenUsed="0" w:uiPriority="69" w:semiHidden="0" w:name="Medium Grid 3 Accent 6"/>
+    <w:lsdException w:unhideWhenUsed="0" w:uiPriority="70" w:semiHidden="0" w:name="Dark List Accent 6"/>
+    <w:lsdException w:unhideWhenUsed="0" w:uiPriority="71" w:semiHidden="0" w:name="Colorful Shading Accent 6"/>
+    <w:lsdException w:unhideWhenUsed="0" w:uiPriority="72" w:semiHidden="0" w:name="Colorful List Accent 6"/>
+    <w:lsdException w:unhideWhenUsed="0" w:uiPriority="73" w:semiHidden="0" w:name="Colorful Grid Accent 6"/>
+  </w:latentStyles>
+  <w:style w:type="paragraph" w:default="1" w:styleId="1">
+    <w:name w:val="Normal"/>
+    <w:uiPriority w:val="0"/>
+    <w:pPr>
+      <w:spacing w:line="276" w:lineRule="auto"/>
+    </w:pPr>
+    <w:rPr>
+      <w:rFonts w:ascii="Arial" w:hAnsi="Arial" w:eastAsia="Arial" w:cs="Arial"/>
+      <w:sz w:val="22"/>
+      <w:szCs w:val="22"/>
+      <w:lang w:val="en"/>
+    </w:rPr>
   </w:style>
-  <w:style w:type="table" w:styleId="TableNormal" w:default="1">
-    <w:name w:val="Table Normal"/>
-  </w:style>
-  <w:style w:type="paragraph" w:styleId="Heading1">
+  <w:style w:type="paragraph" w:styleId="2">
     <w:name w:val="heading 1"/>
-    <w:basedOn w:val="Normal"/>
-    <w:next w:val="Normal"/>
+    <w:basedOn w:val="1"/>
+    <w:next w:val="1"/>
+    <w:uiPriority w:val="0"/>
     <w:pPr>
-      <w:keepNext w:val="1"/>
-      <w:keepLines w:val="1"/>
+      <w:keepNext/>
+      <w:keepLines/>
       <w:pageBreakBefore w:val="0"/>
-      <w:spacing w:after="120" w:before="400" w:lineRule="auto"/>
+      <w:spacing w:before="400" w:after="120"/>
     </w:pPr>
     <w:rPr>
       <w:sz w:val="40"/>
       <w:szCs w:val="40"/>
     </w:rPr>
   </w:style>
-  <w:style w:type="paragraph" w:styleId="Heading2">
+  <w:style w:type="paragraph" w:styleId="3">
     <w:name w:val="heading 2"/>
-    <w:basedOn w:val="Normal"/>
-    <w:next w:val="Normal"/>
+    <w:basedOn w:val="1"/>
+    <w:next w:val="1"/>
+    <w:uiPriority w:val="0"/>
     <w:pPr>
-      <w:keepNext w:val="1"/>
-      <w:keepLines w:val="1"/>
+      <w:keepNext/>
+      <w:keepLines/>
       <w:pageBreakBefore w:val="0"/>
-      <w:spacing w:after="120" w:before="360" w:lineRule="auto"/>
+      <w:spacing w:before="360" w:after="120"/>
     </w:pPr>
     <w:rPr>
-      <w:b w:val="0"/>
       <w:sz w:val="32"/>
       <w:szCs w:val="32"/>
     </w:rPr>
   </w:style>
-  <w:style w:type="paragraph" w:styleId="Heading3">
+  <w:style w:type="paragraph" w:styleId="4">
     <w:name w:val="heading 3"/>
-    <w:basedOn w:val="Normal"/>
-    <w:next w:val="Normal"/>
+    <w:basedOn w:val="1"/>
+    <w:next w:val="1"/>
+    <w:uiPriority w:val="0"/>
     <w:pPr>
-      <w:keepNext w:val="1"/>
-      <w:keepLines w:val="1"/>
+      <w:keepNext/>
+      <w:keepLines/>
       <w:pageBreakBefore w:val="0"/>
-      <w:spacing w:after="80" w:before="320" w:lineRule="auto"/>
+      <w:spacing w:before="320" w:after="80"/>
     </w:pPr>
     <w:rPr>
-      <w:b w:val="0"/>
       <w:color w:val="434343"/>
       <w:sz w:val="28"/>
       <w:szCs w:val="28"/>
     </w:rPr>
   </w:style>
-  <w:style w:type="paragraph" w:styleId="Heading4">
+  <w:style w:type="paragraph" w:styleId="5">
     <w:name w:val="heading 4"/>
-    <w:basedOn w:val="Normal"/>
-    <w:next w:val="Normal"/>
+    <w:basedOn w:val="1"/>
+    <w:next w:val="1"/>
+    <w:qFormat/>
+    <w:uiPriority w:val="0"/>
     <w:pPr>
-      <w:keepNext w:val="1"/>
-      <w:keepLines w:val="1"/>
+      <w:keepNext/>
+      <w:keepLines/>
       <w:pageBreakBefore w:val="0"/>
-      <w:spacing w:after="80" w:before="280" w:lineRule="auto"/>
+      <w:spacing w:before="280" w:after="80"/>
     </w:pPr>
     <w:rPr>
       <w:color w:val="666666"/>
@@ -1406,15 +1927,17 @@
       <w:szCs w:val="24"/>
     </w:rPr>
   </w:style>
-  <w:style w:type="paragraph" w:styleId="Heading5">
+  <w:style w:type="paragraph" w:styleId="6">
     <w:name w:val="heading 5"/>
-    <w:basedOn w:val="Normal"/>
-    <w:next w:val="Normal"/>
+    <w:basedOn w:val="1"/>
+    <w:next w:val="1"/>
+    <w:qFormat/>
+    <w:uiPriority w:val="0"/>
     <w:pPr>
-      <w:keepNext w:val="1"/>
-      <w:keepLines w:val="1"/>
+      <w:keepNext/>
+      <w:keepLines/>
       <w:pageBreakBefore w:val="0"/>
-      <w:spacing w:after="80" w:before="240" w:lineRule="auto"/>
+      <w:spacing w:before="240" w:after="80"/>
     </w:pPr>
     <w:rPr>
       <w:color w:val="666666"/>
@@ -1422,66 +1945,93 @@
       <w:szCs w:val="22"/>
     </w:rPr>
   </w:style>
-  <w:style w:type="paragraph" w:styleId="Heading6">
+  <w:style w:type="paragraph" w:styleId="7">
     <w:name w:val="heading 6"/>
-    <w:basedOn w:val="Normal"/>
-    <w:next w:val="Normal"/>
+    <w:basedOn w:val="1"/>
+    <w:next w:val="1"/>
+    <w:qFormat/>
+    <w:uiPriority w:val="0"/>
     <w:pPr>
-      <w:keepNext w:val="1"/>
-      <w:keepLines w:val="1"/>
+      <w:keepNext/>
+      <w:keepLines/>
       <w:pageBreakBefore w:val="0"/>
-      <w:spacing w:after="80" w:before="240" w:lineRule="auto"/>
+      <w:spacing w:before="240" w:after="80"/>
     </w:pPr>
     <w:rPr>
-      <w:i w:val="1"/>
+      <w:i/>
       <w:color w:val="666666"/>
       <w:sz w:val="22"/>
       <w:szCs w:val="22"/>
     </w:rPr>
   </w:style>
-  <w:style w:type="paragraph" w:styleId="Title">
+  <w:style w:type="character" w:default="1" w:styleId="8">
+    <w:name w:val="Default Paragraph Font"/>
+    <w:semiHidden/>
+    <w:qFormat/>
+    <w:uiPriority w:val="0"/>
+  </w:style>
+  <w:style w:type="table" w:default="1" w:styleId="9">
+    <w:name w:val="Normal Table"/>
+    <w:semiHidden/>
+    <w:uiPriority w:val="0"/>
+    <w:tblPr>
+      <w:tblCellMar>
+        <w:top w:w="0" w:type="dxa"/>
+        <w:left w:w="108" w:type="dxa"/>
+        <w:bottom w:w="0" w:type="dxa"/>
+        <w:right w:w="108" w:type="dxa"/>
+      </w:tblCellMar>
+    </w:tblPr>
+  </w:style>
+  <w:style w:type="paragraph" w:styleId="10">
+    <w:name w:val="Subtitle"/>
+    <w:basedOn w:val="1"/>
+    <w:next w:val="1"/>
+    <w:uiPriority w:val="0"/>
+    <w:pPr>
+      <w:keepNext/>
+      <w:keepLines/>
+      <w:pageBreakBefore w:val="0"/>
+      <w:spacing w:before="0" w:after="320"/>
+    </w:pPr>
+    <w:rPr>
+      <w:rFonts w:ascii="Arial" w:hAnsi="Arial" w:eastAsia="Arial" w:cs="Arial"/>
+      <w:color w:val="666666"/>
+      <w:sz w:val="30"/>
+      <w:szCs w:val="30"/>
+    </w:rPr>
+  </w:style>
+  <w:style w:type="paragraph" w:styleId="11">
     <w:name w:val="Title"/>
-    <w:basedOn w:val="Normal"/>
-    <w:next w:val="Normal"/>
+    <w:basedOn w:val="1"/>
+    <w:next w:val="1"/>
+    <w:qFormat/>
+    <w:uiPriority w:val="0"/>
     <w:pPr>
-      <w:keepNext w:val="1"/>
-      <w:keepLines w:val="1"/>
+      <w:keepNext/>
+      <w:keepLines/>
       <w:pageBreakBefore w:val="0"/>
-      <w:spacing w:after="60" w:before="0" w:lineRule="auto"/>
+      <w:spacing w:before="0" w:after="60"/>
     </w:pPr>
     <w:rPr>
       <w:sz w:val="52"/>
       <w:szCs w:val="52"/>
     </w:rPr>
   </w:style>
-  <w:style w:type="paragraph" w:styleId="Subtitle">
-    <w:name w:val="Subtitle"/>
-    <w:basedOn w:val="Normal"/>
-    <w:next w:val="Normal"/>
-    <w:pPr>
-      <w:keepNext w:val="1"/>
-      <w:keepLines w:val="1"/>
-      <w:pageBreakBefore w:val="0"/>
-      <w:spacing w:after="320" w:before="0" w:lineRule="auto"/>
-    </w:pPr>
-    <w:rPr>
-      <w:rFonts w:ascii="Arial" w:cs="Arial" w:eastAsia="Arial" w:hAnsi="Arial"/>
-      <w:i w:val="0"/>
-      <w:color w:val="666666"/>
-      <w:sz w:val="30"/>
-      <w:szCs w:val="30"/>
-    </w:rPr>
+  <w:style w:type="table" w:customStyle="1" w:styleId="12">
+    <w:name w:val="Table Normal1"/>
+    <w:uiPriority w:val="0"/>
   </w:style>
-  <w:style w:type="table" w:styleId="Table1">
-    <w:basedOn w:val="TableNormal"/>
+  <w:style w:type="table" w:customStyle="1" w:styleId="13">
+    <w:name w:val="_Style 10"/>
+    <w:basedOn w:val="12"/>
+    <w:uiPriority w:val="0"/>
     <w:tblPr>
-      <w:tblStyleRowBandSize w:val="1"/>
-      <w:tblStyleColBandSize w:val="1"/>
       <w:tblCellMar>
-        <w:top w:w="100.0" w:type="dxa"/>
-        <w:left w:w="100.0" w:type="dxa"/>
-        <w:bottom w:w="100.0" w:type="dxa"/>
-        <w:right w:w="100.0" w:type="dxa"/>
+        <w:top w:w="100" w:type="dxa"/>
+        <w:left w:w="100" w:type="dxa"/>
+        <w:bottom w:w="100" w:type="dxa"/>
+        <w:right w:w="100" w:type="dxa"/>
       </w:tblCellMar>
     </w:tblPr>
   </w:style>
@@ -1804,6 +2354,5 @@
       </a:style>
     </a:lnDef>
   </a:objectDefaults>
-  <a:extraClrSchemeLst/>
 </a:theme>
 </file>